--- a/Architect and Design/K15T2-Team2-Team Assignment3/NET vs J2EE.docx
+++ b/Architect and Design/K15T2-Team2-Team Assignment3/NET vs J2EE.docx
@@ -5,263 +5,153 @@
     <w:p>
       <w:pPr>
         <w:rPr>
+          <w:rFonts w:ascii="Arial" w:hAnsi="Arial" w:cs="Arial"/>
+          <w:b/>
+          <w:sz w:val="30"/>
+        </w:rPr>
+      </w:pPr>
+      <w:r>
+        <w:rPr>
+          <w:rFonts w:ascii="Arial" w:hAnsi="Arial" w:cs="Arial"/>
+          <w:b/>
+          <w:sz w:val="30"/>
+        </w:rPr>
+        <w:t xml:space="preserve">1. </w:t>
+      </w:r>
+      <w:r>
+        <w:rPr>
+          <w:rFonts w:ascii="Arial" w:hAnsi="Arial" w:cs="Arial"/>
+          <w:b/>
+          <w:sz w:val="30"/>
+        </w:rPr>
+        <w:t>.NET</w:t>
+      </w:r>
+    </w:p>
+    <w:p>
+      <w:pPr>
+        <w:pStyle w:val="ListParagraph"/>
+        <w:numPr>
+          <w:ilvl w:val="0"/>
+          <w:numId w:val="2"/>
+        </w:numPr>
+        <w:jc w:val="both"/>
+        <w:rPr>
+          <w:rFonts w:ascii="Arial" w:hAnsi="Arial" w:cs="Arial"/>
           <w:color w:val="000000"/>
-        </w:rPr>
-      </w:pPr>
-      <w:r>
-        <w:rPr>
+          <w:shd w:val="clear" w:color="auto" w:fill="FFFFFF"/>
+        </w:rPr>
+      </w:pPr>
+      <w:r>
+        <w:rPr>
+          <w:rFonts w:ascii="Arial" w:hAnsi="Arial" w:cs="Arial"/>
           <w:color w:val="000000"/>
-        </w:rPr>
-        <w:t xml:space="preserve">Are there other related and/or competing standards? If so, list them and briefly explain how they differ from the standard you are analyzing. </w:t>
-      </w:r>
-    </w:p>
-    <w:p>
-      <w:r>
-        <w:t>Microsoft .</w:t>
-      </w:r>
-      <w:r>
-        <w:t>NET programs run inside the Com</w:t>
-      </w:r>
-      <w:r>
-        <w:t xml:space="preserve">mon Language </w:t>
-      </w:r>
-      <w:r>
-        <w:t>Runtime (CLR), just as J2EE pro</w:t>
-      </w:r>
-      <w:r>
-        <w:t>grams run inside the Java Virtual Machine (JVM).</w:t>
-      </w:r>
-      <w:r>
-        <w:t xml:space="preserve"> </w:t>
-      </w:r>
-      <w:r>
-        <w:t>The .NET Framew</w:t>
-      </w:r>
-      <w:r>
-        <w:t>ork adds a rich library of func</w:t>
-      </w:r>
-      <w:r>
-        <w:t>tionality to the CLR, considerably stronger than the</w:t>
-      </w:r>
-      <w:r>
-        <w:t xml:space="preserve"> </w:t>
-      </w:r>
-      <w:r>
-        <w:t>additional capabilities J2EE brings to the JVM. In</w:t>
-      </w:r>
-      <w:r>
-        <w:t xml:space="preserve"> </w:t>
-      </w:r>
-      <w:r>
-        <w:t>J2EE, even simple t</w:t>
-      </w:r>
-      <w:r>
-        <w:t>asks become difficult. For exam</w:t>
-      </w:r>
-      <w:r>
-        <w:t>ple, EJB performa</w:t>
-      </w:r>
-      <w:r>
-        <w:t>nce problems cause most program</w:t>
-      </w:r>
-      <w:r>
-        <w:t>mers to use bimodal data access, which requires them</w:t>
-      </w:r>
-      <w:r>
-        <w:t xml:space="preserve"> </w:t>
-      </w:r>
-      <w:r>
-        <w:t>to write twice as much code.</w:t>
-      </w:r>
-    </w:p>
-    <w:p/>
-    <w:p>
-      <w:r>
-        <w:t>Because the .NE</w:t>
-      </w:r>
-      <w:r>
-        <w:t>T Framework is so rich, program</w:t>
-      </w:r>
-      <w:r>
-        <w:t>mers will typically need to write significantly fewer</w:t>
-      </w:r>
-      <w:r>
-        <w:t xml:space="preserve"> </w:t>
-      </w:r>
-      <w:r>
-        <w:t>lines of code than they will with J2EE. For example,</w:t>
-      </w:r>
-      <w:r>
-        <w:t xml:space="preserve"> </w:t>
-      </w:r>
-      <w:r>
-        <w:t>one of J2EE’s most</w:t>
-      </w:r>
-      <w:r>
-        <w:t xml:space="preserve"> ardent supporters recently con</w:t>
-      </w:r>
-      <w:r>
-        <w:t>cluded that the most</w:t>
-      </w:r>
-      <w:r>
-        <w:t xml:space="preserve"> optimized Java Pet Store possi</w:t>
-      </w:r>
-      <w:r>
-        <w:t>ble requires 14,004 lines of code under J2EE, but</w:t>
-      </w:r>
-      <w:r>
-        <w:t xml:space="preserve"> </w:t>
-      </w:r>
-      <w:r>
-        <w:t>only 2,096 using the .NET Framework.</w:t>
-      </w:r>
-    </w:p>
-    <w:p/>
-    <w:p>
-      <w:r>
-        <w:t>The total cost of a solution consists of how much</w:t>
-      </w:r>
-      <w:r>
-        <w:t xml:space="preserve"> </w:t>
-      </w:r>
-      <w:r>
-        <w:t>money an enterprise spends to build and then deploy</w:t>
-      </w:r>
-      <w:r>
-        <w:t xml:space="preserve"> </w:t>
-      </w:r>
-      <w:r>
-        <w:t>the application. In both cases, Microsoft .NET offers</w:t>
-      </w:r>
-      <w:r>
-        <w:t xml:space="preserve"> </w:t>
-      </w:r>
-      <w:r>
-        <w:t>a significant advantage over J2EE.</w:t>
-      </w:r>
-    </w:p>
-    <w:p>
-      <w:r>
-        <w:t>When building a J2EE solution, programmers</w:t>
-      </w:r>
-      <w:r>
-        <w:t xml:space="preserve"> </w:t>
-      </w:r>
-      <w:r>
-        <w:t>have a severely l</w:t>
-      </w:r>
-      <w:r>
-        <w:t xml:space="preserve">imited range of language choice, </w:t>
-      </w:r>
-      <w:r>
-        <w:t>they can only use Java. On the other hand, the .NET</w:t>
-      </w:r>
-      <w:r>
-        <w:t xml:space="preserve"> </w:t>
-      </w:r>
-      <w:r>
-        <w:t>Framework supports almost 30 languages.</w:t>
-      </w:r>
-    </w:p>
-    <w:p/>
-    <w:p>
-      <w:r>
-        <w:t>Finally, because performance data indicates that</w:t>
-      </w:r>
-      <w:r>
-        <w:t xml:space="preserve"> </w:t>
-      </w:r>
-      <w:r>
-        <w:t>J2EE solutions sup</w:t>
-      </w:r>
-      <w:r>
-        <w:t>port fewer users than .NET solu</w:t>
-      </w:r>
-      <w:r>
-        <w:t>tions on comparable hardware, the J2EE solutions</w:t>
-      </w:r>
-      <w:r>
-        <w:t xml:space="preserve"> </w:t>
-      </w:r>
-      <w:r>
-        <w:t>will generally require more of these more expensive</w:t>
-      </w:r>
-      <w:r>
-        <w:t xml:space="preserve"> </w:t>
-      </w:r>
-      <w:r>
-        <w:t>servers.</w:t>
-      </w:r>
-      <w:r>
-        <w:t xml:space="preserve"> </w:t>
-      </w:r>
-      <w:r>
-        <w:t>.NET solutions are simply less expensive to build,</w:t>
-      </w:r>
-      <w:r>
-        <w:t xml:space="preserve"> </w:t>
-      </w:r>
-      <w:r>
-        <w:t>less expensive to deploy, and less expensive to maintain.</w:t>
-      </w:r>
-    </w:p>
-    <w:p/>
-    <w:p>
-      <w:r>
-        <w:t>.NET</w:t>
-      </w:r>
-    </w:p>
-    <w:p/>
-    <w:p>
-      <w:r>
-        <w:t xml:space="preserve">2. </w:t>
-      </w:r>
-      <w:r>
-        <w:t>J2EE</w:t>
-      </w:r>
-    </w:p>
-    <w:p>
-      <w:r>
-        <w:t xml:space="preserve">J2EE </w:t>
-      </w:r>
-      <w:r>
-        <w:t>s</w:t>
-      </w:r>
-      <w:r>
-        <w:t xml:space="preserve">hort for Java 2 Platform Enterprise Edition. J2EE is a platform-independent, building </w:t>
-      </w:r>
-      <w:r>
-        <w:t>distributed object-oriented enterprise systems</w:t>
-      </w:r>
-      <w:r>
-        <w:t xml:space="preserve">. The J2EE platform consists of a set of services, APIs, and protocols that provide the functionality for developing </w:t>
-      </w:r>
-      <w:r>
-        <w:t>multitier</w:t>
-      </w:r>
-      <w:r>
-        <w:t>, Web-based applications.</w:t>
-      </w:r>
-      <w:r>
-        <w:t xml:space="preserve"> J2EE written by Java</w:t>
-      </w:r>
-    </w:p>
-    <w:p>
-      <w:r>
-        <w:t>Architecture</w:t>
-      </w:r>
-    </w:p>
-    <w:p>
-      <w:r>
-        <w:rPr>
+          <w:shd w:val="clear" w:color="auto" w:fill="FFFFFF"/>
+        </w:rPr>
+        <w:t>The Microsoft .NET Framework is a platform for building, deploying, and running Web Services and applications. It provides a highly productive, standards-based, multi-language environment for integrating existing investments with next-generation applications and services as well as the agility to solve the challenges of deployment and operation of Internet-scale applications.</w:t>
+      </w:r>
+    </w:p>
+    <w:p>
+      <w:pPr>
+        <w:pStyle w:val="ListParagraph"/>
+        <w:numPr>
+          <w:ilvl w:val="0"/>
+          <w:numId w:val="2"/>
+        </w:numPr>
+        <w:jc w:val="both"/>
+        <w:rPr>
+          <w:rFonts w:ascii="Arial" w:hAnsi="Arial" w:cs="Arial"/>
+          <w:color w:val="000000"/>
+          <w:shd w:val="clear" w:color="auto" w:fill="FFFFFF"/>
+        </w:rPr>
+      </w:pPr>
+      <w:r>
+        <w:rPr>
+          <w:rFonts w:ascii="Arial" w:hAnsi="Arial" w:cs="Arial"/>
+          <w:color w:val="000000"/>
+          <w:shd w:val="clear" w:color="auto" w:fill="FFFFFF"/>
+        </w:rPr>
+        <w:t xml:space="preserve">Owned by Microsoft Corporation (NASDAQ: MSFT) is an American multinational corporation that develops, manufactures, licenses, and supports a wide range of products and services predominantly related to computing through its various product divisions. </w:t>
+      </w:r>
+      <w:r>
+        <w:rPr>
+          <w:rFonts w:ascii="Arial" w:hAnsi="Arial" w:cs="Arial"/>
+          <w:color w:val="000000"/>
+          <w:shd w:val="clear" w:color="auto" w:fill="FFFFFF"/>
+        </w:rPr>
+        <w:t xml:space="preserve">Microsoft </w:t>
+      </w:r>
+      <w:r>
+        <w:rPr>
+          <w:rFonts w:ascii="Arial" w:hAnsi="Arial" w:cs="Arial"/>
+          <w:color w:val="000000"/>
+          <w:shd w:val="clear" w:color="auto" w:fill="FFFFFF"/>
+        </w:rPr>
+        <w:t>was e</w:t>
+      </w:r>
+      <w:r>
+        <w:rPr>
+          <w:rFonts w:ascii="Arial" w:hAnsi="Arial" w:cs="Arial"/>
+          <w:color w:val="000000"/>
+          <w:shd w:val="clear" w:color="auto" w:fill="FFFFFF"/>
+        </w:rPr>
+        <w:t xml:space="preserve">stablished on April 4, 1975. </w:t>
+      </w:r>
+      <w:r>
+        <w:rPr>
+          <w:rFonts w:ascii="Arial" w:hAnsi="Arial" w:cs="Arial"/>
+          <w:color w:val="000000"/>
+          <w:shd w:val="clear" w:color="auto" w:fill="FFFFFF"/>
+        </w:rPr>
+        <w:t>Microsoft started the development on the .NET Framework in the late 1990s</w:t>
+      </w:r>
+    </w:p>
+    <w:p>
+      <w:pPr>
+        <w:pStyle w:val="ListParagraph"/>
+        <w:numPr>
+          <w:ilvl w:val="0"/>
+          <w:numId w:val="2"/>
+        </w:numPr>
+        <w:jc w:val="both"/>
+        <w:rPr>
+          <w:rFonts w:ascii="Arial" w:hAnsi="Arial" w:cs="Arial"/>
+          <w:color w:val="000000"/>
+          <w:shd w:val="clear" w:color="auto" w:fill="FFFFFF"/>
+        </w:rPr>
+      </w:pPr>
+      <w:r>
+        <w:rPr>
+          <w:rFonts w:ascii="Arial" w:hAnsi="Arial" w:cs="Arial"/>
+          <w:b/>
+          <w:color w:val="000000"/>
+          <w:shd w:val="clear" w:color="auto" w:fill="FFFFFF"/>
+        </w:rPr>
+        <w:t>Architecture:</w:t>
+      </w:r>
+    </w:p>
+    <w:p>
+      <w:pPr>
+        <w:ind w:left="360"/>
+        <w:jc w:val="both"/>
+        <w:rPr>
+          <w:rFonts w:ascii="Arial" w:hAnsi="Arial" w:cs="Arial"/>
+          <w:color w:val="000000"/>
+          <w:shd w:val="clear" w:color="auto" w:fill="FFFFFF"/>
+        </w:rPr>
+      </w:pPr>
+      <w:r>
+        <w:rPr>
+          <w:rFonts w:ascii="Arial" w:hAnsi="Arial" w:cs="Arial"/>
           <w:noProof/>
+          <w:color w:val="000000"/>
+          <w:shd w:val="clear" w:color="auto" w:fill="FFFFFF"/>
         </w:rPr>
         <w:lastRenderedPageBreak/>
         <w:drawing>
-          <wp:inline distT="0" distB="0" distL="0" distR="0" wp14:anchorId="43EBAF08" wp14:editId="43A6A5AA">
-            <wp:extent cx="5943600" cy="3714750"/>
+          <wp:inline distT="0" distB="0" distL="0" distR="0">
+            <wp:extent cx="4819650" cy="5810250"/>
             <wp:effectExtent l="0" t="0" r="0" b="0"/>
-            <wp:docPr id="1" name="Picture 1" descr="C:\Users\ASHISAI\Desktop\Picture1.png"/>
+            <wp:docPr id="3" name="Picture 3" descr="C:\Users\ASHISAI\Desktop\Capture.PNG"/>
             <wp:cNvGraphicFramePr>
               <a:graphicFrameLocks xmlns:a="http://schemas.openxmlformats.org/drawingml/2006/main" noChangeAspect="1"/>
             </wp:cNvGraphicFramePr>
@@ -269,13 +159,13 @@
               <a:graphicData uri="http://schemas.openxmlformats.org/drawingml/2006/picture">
                 <pic:pic xmlns:pic="http://schemas.openxmlformats.org/drawingml/2006/picture">
                   <pic:nvPicPr>
-                    <pic:cNvPr id="0" name="Picture 19" descr="C:\Users\ASHISAI\Desktop\Picture1.png"/>
+                    <pic:cNvPr id="0" name="Picture 2" descr="C:\Users\ASHISAI\Desktop\Capture.PNG"/>
                     <pic:cNvPicPr>
                       <a:picLocks noChangeAspect="1" noChangeArrowheads="1"/>
                     </pic:cNvPicPr>
                   </pic:nvPicPr>
                   <pic:blipFill>
-                    <a:blip r:embed="rId5">
+                    <a:blip r:embed="rId6">
                       <a:extLst>
                         <a:ext uri="{28A0092B-C50C-407E-A947-70E740481C1C}">
                           <a14:useLocalDpi xmlns:a14="http://schemas.microsoft.com/office/drawing/2010/main" val="0"/>
@@ -290,7 +180,7 @@
                   <pic:spPr bwMode="auto">
                     <a:xfrm>
                       <a:off x="0" y="0"/>
-                      <a:ext cx="5943600" cy="3714750"/>
+                      <a:ext cx="4819650" cy="5810250"/>
                     </a:xfrm>
                     <a:prstGeom prst="rect">
                       <a:avLst/>
@@ -308,20 +198,1589 @@
       </w:r>
     </w:p>
     <w:p>
+      <w:pPr>
+        <w:rPr>
+          <w:rFonts w:ascii="Arial" w:hAnsi="Arial" w:cs="Arial"/>
+          <w:color w:val="000000"/>
+          <w:shd w:val="clear" w:color="auto" w:fill="FFFFFF"/>
+        </w:rPr>
+      </w:pPr>
+    </w:p>
+    <w:p>
+      <w:pPr>
+        <w:pStyle w:val="ListParagraph"/>
+        <w:numPr>
+          <w:ilvl w:val="0"/>
+          <w:numId w:val="3"/>
+        </w:numPr>
+        <w:rPr>
+          <w:rFonts w:ascii="Arial" w:hAnsi="Arial" w:cs="Arial"/>
+          <w:b/>
+          <w:color w:val="000000"/>
+          <w:shd w:val="clear" w:color="auto" w:fill="FFFFFF"/>
+        </w:rPr>
+      </w:pPr>
+      <w:r>
+        <w:rPr>
+          <w:rFonts w:ascii="Arial" w:hAnsi="Arial" w:cs="Arial"/>
+          <w:b/>
+          <w:color w:val="000000"/>
+          <w:shd w:val="clear" w:color="auto" w:fill="FFFFFF"/>
+        </w:rPr>
+        <w:t>Version:</w:t>
+      </w:r>
+    </w:p>
+    <w:tbl>
+      <w:tblPr>
+        <w:tblStyle w:val="MediumGrid3-Accent5"/>
+        <w:tblW w:w="9198" w:type="dxa"/>
+        <w:tblInd w:w="378" w:type="dxa"/>
+        <w:tblLook w:val="04A0" w:firstRow="1" w:lastRow="0" w:firstColumn="1" w:lastColumn="0" w:noHBand="0" w:noVBand="1"/>
+      </w:tblPr>
+      <w:tblGrid>
+        <w:gridCol w:w="1023"/>
+        <w:gridCol w:w="1501"/>
+        <w:gridCol w:w="1616"/>
+        <w:gridCol w:w="2160"/>
+        <w:gridCol w:w="2898"/>
+      </w:tblGrid>
+      <w:tr>
+        <w:trPr>
+          <w:cnfStyle w:val="100000000000" w:firstRow="1" w:lastRow="0" w:firstColumn="0" w:lastColumn="0" w:oddVBand="0" w:evenVBand="0" w:oddHBand="0" w:evenHBand="0" w:firstRowFirstColumn="0" w:firstRowLastColumn="0" w:lastRowFirstColumn="0" w:lastRowLastColumn="0"/>
+        </w:trPr>
+        <w:tc>
+          <w:tcPr>
+            <w:cnfStyle w:val="001000000000" w:firstRow="0" w:lastRow="0" w:firstColumn="1" w:lastColumn="0" w:oddVBand="0" w:evenVBand="0" w:oddHBand="0" w:evenHBand="0" w:firstRowFirstColumn="0" w:firstRowLastColumn="0" w:lastRowFirstColumn="0" w:lastRowLastColumn="0"/>
+            <w:tcW w:w="1023" w:type="dxa"/>
+            <w:hideMark/>
+          </w:tcPr>
+          <w:p>
+            <w:pPr>
+              <w:rPr>
+                <w:rFonts w:ascii="Arial" w:hAnsi="Arial" w:cs="Arial"/>
+              </w:rPr>
+            </w:pPr>
+            <w:r>
+              <w:rPr>
+                <w:rFonts w:ascii="Arial" w:hAnsi="Arial" w:cs="Arial"/>
+              </w:rPr>
+              <w:t>Version</w:t>
+            </w:r>
+          </w:p>
+        </w:tc>
+        <w:tc>
+          <w:tcPr>
+            <w:tcW w:w="1501" w:type="dxa"/>
+            <w:hideMark/>
+          </w:tcPr>
+          <w:p>
+            <w:pPr>
+              <w:cnfStyle w:val="100000000000" w:firstRow="1" w:lastRow="0" w:firstColumn="0" w:lastColumn="0" w:oddVBand="0" w:evenVBand="0" w:oddHBand="0" w:evenHBand="0" w:firstRowFirstColumn="0" w:firstRowLastColumn="0" w:lastRowFirstColumn="0" w:lastRowLastColumn="0"/>
+              <w:rPr>
+                <w:rFonts w:ascii="Arial" w:hAnsi="Arial" w:cs="Arial"/>
+              </w:rPr>
+            </w:pPr>
+            <w:r>
+              <w:rPr>
+                <w:rFonts w:ascii="Arial" w:hAnsi="Arial" w:cs="Arial"/>
+              </w:rPr>
+              <w:t>Version Number</w:t>
+            </w:r>
+          </w:p>
+        </w:tc>
+        <w:tc>
+          <w:tcPr>
+            <w:tcW w:w="1616" w:type="dxa"/>
+            <w:hideMark/>
+          </w:tcPr>
+          <w:p>
+            <w:pPr>
+              <w:cnfStyle w:val="100000000000" w:firstRow="1" w:lastRow="0" w:firstColumn="0" w:lastColumn="0" w:oddVBand="0" w:evenVBand="0" w:oddHBand="0" w:evenHBand="0" w:firstRowFirstColumn="0" w:firstRowLastColumn="0" w:lastRowFirstColumn="0" w:lastRowLastColumn="0"/>
+              <w:rPr>
+                <w:rFonts w:ascii="Arial" w:hAnsi="Arial" w:cs="Arial"/>
+              </w:rPr>
+            </w:pPr>
+            <w:r>
+              <w:rPr>
+                <w:rFonts w:ascii="Arial" w:hAnsi="Arial" w:cs="Arial"/>
+              </w:rPr>
+              <w:t>Release Date</w:t>
+            </w:r>
+          </w:p>
+        </w:tc>
+        <w:tc>
+          <w:tcPr>
+            <w:tcW w:w="2160" w:type="dxa"/>
+            <w:hideMark/>
+          </w:tcPr>
+          <w:p>
+            <w:pPr>
+              <w:cnfStyle w:val="100000000000" w:firstRow="1" w:lastRow="0" w:firstColumn="0" w:lastColumn="0" w:oddVBand="0" w:evenVBand="0" w:oddHBand="0" w:evenHBand="0" w:firstRowFirstColumn="0" w:firstRowLastColumn="0" w:lastRowFirstColumn="0" w:lastRowLastColumn="0"/>
+              <w:rPr>
+                <w:rFonts w:ascii="Arial" w:hAnsi="Arial" w:cs="Arial"/>
+              </w:rPr>
+            </w:pPr>
+            <w:r>
+              <w:rPr>
+                <w:rFonts w:ascii="Arial" w:hAnsi="Arial" w:cs="Arial"/>
+              </w:rPr>
+              <w:t>Visual Studio</w:t>
+            </w:r>
+          </w:p>
+        </w:tc>
+        <w:tc>
+          <w:tcPr>
+            <w:tcW w:w="2898" w:type="dxa"/>
+            <w:hideMark/>
+          </w:tcPr>
+          <w:p>
+            <w:pPr>
+              <w:cnfStyle w:val="100000000000" w:firstRow="1" w:lastRow="0" w:firstColumn="0" w:lastColumn="0" w:oddVBand="0" w:evenVBand="0" w:oddHBand="0" w:evenHBand="0" w:firstRowFirstColumn="0" w:firstRowLastColumn="0" w:lastRowFirstColumn="0" w:lastRowLastColumn="0"/>
+              <w:rPr>
+                <w:rFonts w:ascii="Arial" w:hAnsi="Arial" w:cs="Arial"/>
+              </w:rPr>
+            </w:pPr>
+            <w:r>
+              <w:rPr>
+                <w:rFonts w:ascii="Arial" w:hAnsi="Arial" w:cs="Arial"/>
+              </w:rPr>
+              <w:t>Default in Windows</w:t>
+            </w:r>
+          </w:p>
+        </w:tc>
+      </w:tr>
+      <w:tr>
+        <w:trPr>
+          <w:cnfStyle w:val="000000100000" w:firstRow="0" w:lastRow="0" w:firstColumn="0" w:lastColumn="0" w:oddVBand="0" w:evenVBand="0" w:oddHBand="1" w:evenHBand="0" w:firstRowFirstColumn="0" w:firstRowLastColumn="0" w:lastRowFirstColumn="0" w:lastRowLastColumn="0"/>
+        </w:trPr>
+        <w:tc>
+          <w:tcPr>
+            <w:cnfStyle w:val="001000000000" w:firstRow="0" w:lastRow="0" w:firstColumn="1" w:lastColumn="0" w:oddVBand="0" w:evenVBand="0" w:oddHBand="0" w:evenHBand="0" w:firstRowFirstColumn="0" w:firstRowLastColumn="0" w:lastRowFirstColumn="0" w:lastRowLastColumn="0"/>
+            <w:tcW w:w="1023" w:type="dxa"/>
+            <w:hideMark/>
+          </w:tcPr>
+          <w:p>
+            <w:pPr>
+              <w:rPr>
+                <w:rFonts w:ascii="Arial" w:hAnsi="Arial" w:cs="Arial"/>
+              </w:rPr>
+            </w:pPr>
+            <w:hyperlink r:id="rId7" w:anchor=".NET_Framework_1.0" w:tooltip=".NET Framework version history" w:history="1">
+              <w:r>
+                <w:rPr>
+                  <w:rStyle w:val="Hyperlink"/>
+                  <w:rFonts w:ascii="Arial" w:hAnsi="Arial" w:cs="Arial"/>
+                </w:rPr>
+                <w:t>1.0</w:t>
+              </w:r>
+            </w:hyperlink>
+          </w:p>
+        </w:tc>
+        <w:tc>
+          <w:tcPr>
+            <w:tcW w:w="1501" w:type="dxa"/>
+            <w:hideMark/>
+          </w:tcPr>
+          <w:p>
+            <w:pPr>
+              <w:cnfStyle w:val="000000100000" w:firstRow="0" w:lastRow="0" w:firstColumn="0" w:lastColumn="0" w:oddVBand="0" w:evenVBand="0" w:oddHBand="1" w:evenHBand="0" w:firstRowFirstColumn="0" w:firstRowLastColumn="0" w:lastRowFirstColumn="0" w:lastRowLastColumn="0"/>
+              <w:rPr>
+                <w:rFonts w:ascii="Arial" w:hAnsi="Arial" w:cs="Arial"/>
+              </w:rPr>
+            </w:pPr>
+            <w:r>
+              <w:rPr>
+                <w:rFonts w:ascii="Arial" w:hAnsi="Arial" w:cs="Arial"/>
+              </w:rPr>
+              <w:t>1.0.3705.0</w:t>
+            </w:r>
+          </w:p>
+        </w:tc>
+        <w:tc>
+          <w:tcPr>
+            <w:tcW w:w="1616" w:type="dxa"/>
+            <w:hideMark/>
+          </w:tcPr>
+          <w:p>
+            <w:pPr>
+              <w:cnfStyle w:val="000000100000" w:firstRow="0" w:lastRow="0" w:firstColumn="0" w:lastColumn="0" w:oddVBand="0" w:evenVBand="0" w:oddHBand="1" w:evenHBand="0" w:firstRowFirstColumn="0" w:firstRowLastColumn="0" w:lastRowFirstColumn="0" w:lastRowLastColumn="0"/>
+              <w:rPr>
+                <w:rFonts w:ascii="Arial" w:hAnsi="Arial" w:cs="Arial"/>
+              </w:rPr>
+            </w:pPr>
+            <w:r>
+              <w:rPr>
+                <w:rFonts w:ascii="Arial" w:hAnsi="Arial" w:cs="Arial"/>
+              </w:rPr>
+              <w:t>2002-02-13</w:t>
+            </w:r>
+          </w:p>
+        </w:tc>
+        <w:tc>
+          <w:tcPr>
+            <w:tcW w:w="2160" w:type="dxa"/>
+            <w:hideMark/>
+          </w:tcPr>
+          <w:p>
+            <w:pPr>
+              <w:cnfStyle w:val="000000100000" w:firstRow="0" w:lastRow="0" w:firstColumn="0" w:lastColumn="0" w:oddVBand="0" w:evenVBand="0" w:oddHBand="1" w:evenHBand="0" w:firstRowFirstColumn="0" w:firstRowLastColumn="0" w:lastRowFirstColumn="0" w:lastRowLastColumn="0"/>
+              <w:rPr>
+                <w:rFonts w:ascii="Arial" w:hAnsi="Arial" w:cs="Arial"/>
+              </w:rPr>
+            </w:pPr>
+            <w:hyperlink r:id="rId8" w:tooltip="Visual Studio" w:history="1">
+              <w:r>
+                <w:rPr>
+                  <w:rStyle w:val="Hyperlink"/>
+                  <w:rFonts w:ascii="Arial" w:hAnsi="Arial" w:cs="Arial"/>
+                </w:rPr>
+                <w:t>Visual Studio</w:t>
+              </w:r>
+            </w:hyperlink>
+            <w:r>
+              <w:rPr>
+                <w:rFonts w:ascii="Arial" w:hAnsi="Arial" w:cs="Arial"/>
+              </w:rPr>
+              <w:t> .NET</w:t>
+            </w:r>
+          </w:p>
+        </w:tc>
+        <w:tc>
+          <w:tcPr>
+            <w:tcW w:w="2898" w:type="dxa"/>
+            <w:hideMark/>
+          </w:tcPr>
+          <w:p>
+            <w:pPr>
+              <w:cnfStyle w:val="000000100000" w:firstRow="0" w:lastRow="0" w:firstColumn="0" w:lastColumn="0" w:oddVBand="0" w:evenVBand="0" w:oddHBand="1" w:evenHBand="0" w:firstRowFirstColumn="0" w:firstRowLastColumn="0" w:lastRowFirstColumn="0" w:lastRowLastColumn="0"/>
+              <w:rPr>
+                <w:rFonts w:ascii="Arial" w:hAnsi="Arial" w:cs="Arial"/>
+              </w:rPr>
+            </w:pPr>
+            <w:r>
+              <w:rPr>
+                <w:rFonts w:ascii="Arial" w:hAnsi="Arial" w:cs="Arial"/>
+              </w:rPr>
+              <w:t>Windows XP Tablet and Media Center Editions</w:t>
+            </w:r>
+          </w:p>
+        </w:tc>
+      </w:tr>
+      <w:tr>
+        <w:tc>
+          <w:tcPr>
+            <w:cnfStyle w:val="001000000000" w:firstRow="0" w:lastRow="0" w:firstColumn="1" w:lastColumn="0" w:oddVBand="0" w:evenVBand="0" w:oddHBand="0" w:evenHBand="0" w:firstRowFirstColumn="0" w:firstRowLastColumn="0" w:lastRowFirstColumn="0" w:lastRowLastColumn="0"/>
+            <w:tcW w:w="1023" w:type="dxa"/>
+            <w:hideMark/>
+          </w:tcPr>
+          <w:p>
+            <w:pPr>
+              <w:rPr>
+                <w:rFonts w:ascii="Arial" w:hAnsi="Arial" w:cs="Arial"/>
+              </w:rPr>
+            </w:pPr>
+            <w:hyperlink r:id="rId9" w:tooltip=".NET Framework 1.1" w:history="1">
+              <w:r>
+                <w:rPr>
+                  <w:rStyle w:val="Hyperlink"/>
+                  <w:rFonts w:ascii="Arial" w:hAnsi="Arial" w:cs="Arial"/>
+                </w:rPr>
+                <w:t>1.1</w:t>
+              </w:r>
+            </w:hyperlink>
+          </w:p>
+        </w:tc>
+        <w:tc>
+          <w:tcPr>
+            <w:tcW w:w="1501" w:type="dxa"/>
+            <w:hideMark/>
+          </w:tcPr>
+          <w:p>
+            <w:pPr>
+              <w:cnfStyle w:val="000000000000" w:firstRow="0" w:lastRow="0" w:firstColumn="0" w:lastColumn="0" w:oddVBand="0" w:evenVBand="0" w:oddHBand="0" w:evenHBand="0" w:firstRowFirstColumn="0" w:firstRowLastColumn="0" w:lastRowFirstColumn="0" w:lastRowLastColumn="0"/>
+              <w:rPr>
+                <w:rFonts w:ascii="Arial" w:hAnsi="Arial" w:cs="Arial"/>
+              </w:rPr>
+            </w:pPr>
+            <w:r>
+              <w:rPr>
+                <w:rFonts w:ascii="Arial" w:hAnsi="Arial" w:cs="Arial"/>
+              </w:rPr>
+              <w:t>1.1.4322.573</w:t>
+            </w:r>
+          </w:p>
+        </w:tc>
+        <w:tc>
+          <w:tcPr>
+            <w:tcW w:w="1616" w:type="dxa"/>
+            <w:hideMark/>
+          </w:tcPr>
+          <w:p>
+            <w:pPr>
+              <w:cnfStyle w:val="000000000000" w:firstRow="0" w:lastRow="0" w:firstColumn="0" w:lastColumn="0" w:oddVBand="0" w:evenVBand="0" w:oddHBand="0" w:evenHBand="0" w:firstRowFirstColumn="0" w:firstRowLastColumn="0" w:lastRowFirstColumn="0" w:lastRowLastColumn="0"/>
+              <w:rPr>
+                <w:rFonts w:ascii="Arial" w:hAnsi="Arial" w:cs="Arial"/>
+              </w:rPr>
+            </w:pPr>
+            <w:r>
+              <w:rPr>
+                <w:rFonts w:ascii="Arial" w:hAnsi="Arial" w:cs="Arial"/>
+              </w:rPr>
+              <w:t>2003-04-24</w:t>
+            </w:r>
+          </w:p>
+        </w:tc>
+        <w:tc>
+          <w:tcPr>
+            <w:tcW w:w="2160" w:type="dxa"/>
+            <w:hideMark/>
+          </w:tcPr>
+          <w:p>
+            <w:pPr>
+              <w:cnfStyle w:val="000000000000" w:firstRow="0" w:lastRow="0" w:firstColumn="0" w:lastColumn="0" w:oddVBand="0" w:evenVBand="0" w:oddHBand="0" w:evenHBand="0" w:firstRowFirstColumn="0" w:firstRowLastColumn="0" w:lastRowFirstColumn="0" w:lastRowLastColumn="0"/>
+              <w:rPr>
+                <w:rFonts w:ascii="Arial" w:hAnsi="Arial" w:cs="Arial"/>
+              </w:rPr>
+            </w:pPr>
+            <w:r>
+              <w:rPr>
+                <w:rFonts w:ascii="Arial" w:hAnsi="Arial" w:cs="Arial"/>
+              </w:rPr>
+              <w:t>Visual Studio .NET 2003</w:t>
+            </w:r>
+          </w:p>
+        </w:tc>
+        <w:tc>
+          <w:tcPr>
+            <w:tcW w:w="2898" w:type="dxa"/>
+            <w:hideMark/>
+          </w:tcPr>
+          <w:p>
+            <w:pPr>
+              <w:cnfStyle w:val="000000000000" w:firstRow="0" w:lastRow="0" w:firstColumn="0" w:lastColumn="0" w:oddVBand="0" w:evenVBand="0" w:oddHBand="0" w:evenHBand="0" w:firstRowFirstColumn="0" w:firstRowLastColumn="0" w:lastRowFirstColumn="0" w:lastRowLastColumn="0"/>
+              <w:rPr>
+                <w:rFonts w:ascii="Arial" w:hAnsi="Arial" w:cs="Arial"/>
+              </w:rPr>
+            </w:pPr>
+            <w:r>
+              <w:rPr>
+                <w:rFonts w:ascii="Arial" w:hAnsi="Arial" w:cs="Arial"/>
+              </w:rPr>
+              <w:t>Windows Server 2003</w:t>
+            </w:r>
+          </w:p>
+        </w:tc>
+      </w:tr>
+      <w:tr>
+        <w:trPr>
+          <w:cnfStyle w:val="000000100000" w:firstRow="0" w:lastRow="0" w:firstColumn="0" w:lastColumn="0" w:oddVBand="0" w:evenVBand="0" w:oddHBand="1" w:evenHBand="0" w:firstRowFirstColumn="0" w:firstRowLastColumn="0" w:lastRowFirstColumn="0" w:lastRowLastColumn="0"/>
+        </w:trPr>
+        <w:tc>
+          <w:tcPr>
+            <w:cnfStyle w:val="001000000000" w:firstRow="0" w:lastRow="0" w:firstColumn="1" w:lastColumn="0" w:oddVBand="0" w:evenVBand="0" w:oddHBand="0" w:evenHBand="0" w:firstRowFirstColumn="0" w:firstRowLastColumn="0" w:lastRowFirstColumn="0" w:lastRowLastColumn="0"/>
+            <w:tcW w:w="1023" w:type="dxa"/>
+            <w:hideMark/>
+          </w:tcPr>
+          <w:p>
+            <w:pPr>
+              <w:rPr>
+                <w:rFonts w:ascii="Arial" w:hAnsi="Arial" w:cs="Arial"/>
+              </w:rPr>
+            </w:pPr>
+            <w:hyperlink r:id="rId10" w:tooltip=".NET Framework 2.0" w:history="1">
+              <w:r>
+                <w:rPr>
+                  <w:rStyle w:val="Hyperlink"/>
+                  <w:rFonts w:ascii="Arial" w:hAnsi="Arial" w:cs="Arial"/>
+                </w:rPr>
+                <w:t>2.0</w:t>
+              </w:r>
+            </w:hyperlink>
+          </w:p>
+        </w:tc>
+        <w:tc>
+          <w:tcPr>
+            <w:tcW w:w="1501" w:type="dxa"/>
+            <w:hideMark/>
+          </w:tcPr>
+          <w:p>
+            <w:pPr>
+              <w:cnfStyle w:val="000000100000" w:firstRow="0" w:lastRow="0" w:firstColumn="0" w:lastColumn="0" w:oddVBand="0" w:evenVBand="0" w:oddHBand="1" w:evenHBand="0" w:firstRowFirstColumn="0" w:firstRowLastColumn="0" w:lastRowFirstColumn="0" w:lastRowLastColumn="0"/>
+              <w:rPr>
+                <w:rFonts w:ascii="Arial" w:hAnsi="Arial" w:cs="Arial"/>
+              </w:rPr>
+            </w:pPr>
+            <w:r>
+              <w:rPr>
+                <w:rFonts w:ascii="Arial" w:hAnsi="Arial" w:cs="Arial"/>
+              </w:rPr>
+              <w:t>2.0.50727.42</w:t>
+            </w:r>
+          </w:p>
+        </w:tc>
+        <w:tc>
+          <w:tcPr>
+            <w:tcW w:w="1616" w:type="dxa"/>
+            <w:hideMark/>
+          </w:tcPr>
+          <w:p>
+            <w:pPr>
+              <w:cnfStyle w:val="000000100000" w:firstRow="0" w:lastRow="0" w:firstColumn="0" w:lastColumn="0" w:oddVBand="0" w:evenVBand="0" w:oddHBand="1" w:evenHBand="0" w:firstRowFirstColumn="0" w:firstRowLastColumn="0" w:lastRowFirstColumn="0" w:lastRowLastColumn="0"/>
+              <w:rPr>
+                <w:rFonts w:ascii="Arial" w:hAnsi="Arial" w:cs="Arial"/>
+              </w:rPr>
+            </w:pPr>
+            <w:r>
+              <w:rPr>
+                <w:rFonts w:ascii="Arial" w:hAnsi="Arial" w:cs="Arial"/>
+              </w:rPr>
+              <w:t>2005-11-07</w:t>
+            </w:r>
+          </w:p>
+        </w:tc>
+        <w:tc>
+          <w:tcPr>
+            <w:tcW w:w="2160" w:type="dxa"/>
+            <w:hideMark/>
+          </w:tcPr>
+          <w:p>
+            <w:pPr>
+              <w:cnfStyle w:val="000000100000" w:firstRow="0" w:lastRow="0" w:firstColumn="0" w:lastColumn="0" w:oddVBand="0" w:evenVBand="0" w:oddHBand="1" w:evenHBand="0" w:firstRowFirstColumn="0" w:firstRowLastColumn="0" w:lastRowFirstColumn="0" w:lastRowLastColumn="0"/>
+              <w:rPr>
+                <w:rFonts w:ascii="Arial" w:hAnsi="Arial" w:cs="Arial"/>
+              </w:rPr>
+            </w:pPr>
+            <w:r>
+              <w:rPr>
+                <w:rFonts w:ascii="Arial" w:hAnsi="Arial" w:cs="Arial"/>
+              </w:rPr>
+              <w:t>Visual Studio 2005</w:t>
+            </w:r>
+          </w:p>
+        </w:tc>
+        <w:tc>
+          <w:tcPr>
+            <w:tcW w:w="2898" w:type="dxa"/>
+            <w:hideMark/>
+          </w:tcPr>
+          <w:p>
+            <w:pPr>
+              <w:cnfStyle w:val="000000100000" w:firstRow="0" w:lastRow="0" w:firstColumn="0" w:lastColumn="0" w:oddVBand="0" w:evenVBand="0" w:oddHBand="1" w:evenHBand="0" w:firstRowFirstColumn="0" w:firstRowLastColumn="0" w:lastRowFirstColumn="0" w:lastRowLastColumn="0"/>
+              <w:rPr>
+                <w:rFonts w:ascii="Arial" w:hAnsi="Arial" w:cs="Arial"/>
+              </w:rPr>
+            </w:pPr>
+            <w:r>
+              <w:rPr>
+                <w:rFonts w:ascii="Arial" w:hAnsi="Arial" w:cs="Arial"/>
+              </w:rPr>
+              <w:t>Windows Server 2003 R2</w:t>
+            </w:r>
+          </w:p>
+        </w:tc>
+      </w:tr>
+      <w:tr>
+        <w:tc>
+          <w:tcPr>
+            <w:cnfStyle w:val="001000000000" w:firstRow="0" w:lastRow="0" w:firstColumn="1" w:lastColumn="0" w:oddVBand="0" w:evenVBand="0" w:oddHBand="0" w:evenHBand="0" w:firstRowFirstColumn="0" w:firstRowLastColumn="0" w:lastRowFirstColumn="0" w:lastRowLastColumn="0"/>
+            <w:tcW w:w="1023" w:type="dxa"/>
+            <w:hideMark/>
+          </w:tcPr>
+          <w:p>
+            <w:pPr>
+              <w:rPr>
+                <w:rFonts w:ascii="Arial" w:hAnsi="Arial" w:cs="Arial"/>
+              </w:rPr>
+            </w:pPr>
+            <w:hyperlink r:id="rId11" w:tooltip=".NET Framework 3.0" w:history="1">
+              <w:r>
+                <w:rPr>
+                  <w:rStyle w:val="Hyperlink"/>
+                  <w:rFonts w:ascii="Arial" w:hAnsi="Arial" w:cs="Arial"/>
+                </w:rPr>
+                <w:t>3.</w:t>
+              </w:r>
+              <w:r>
+                <w:rPr>
+                  <w:rStyle w:val="Hyperlink"/>
+                  <w:rFonts w:ascii="Arial" w:hAnsi="Arial" w:cs="Arial"/>
+                </w:rPr>
+                <w:t>0</w:t>
+              </w:r>
+            </w:hyperlink>
+          </w:p>
+        </w:tc>
+        <w:tc>
+          <w:tcPr>
+            <w:tcW w:w="1501" w:type="dxa"/>
+            <w:hideMark/>
+          </w:tcPr>
+          <w:p>
+            <w:pPr>
+              <w:cnfStyle w:val="000000000000" w:firstRow="0" w:lastRow="0" w:firstColumn="0" w:lastColumn="0" w:oddVBand="0" w:evenVBand="0" w:oddHBand="0" w:evenHBand="0" w:firstRowFirstColumn="0" w:firstRowLastColumn="0" w:lastRowFirstColumn="0" w:lastRowLastColumn="0"/>
+              <w:rPr>
+                <w:rFonts w:ascii="Arial" w:hAnsi="Arial" w:cs="Arial"/>
+              </w:rPr>
+            </w:pPr>
+            <w:r>
+              <w:rPr>
+                <w:rFonts w:ascii="Arial" w:hAnsi="Arial" w:cs="Arial"/>
+              </w:rPr>
+              <w:t>3.0.4506.30</w:t>
+            </w:r>
+          </w:p>
+        </w:tc>
+        <w:tc>
+          <w:tcPr>
+            <w:tcW w:w="1616" w:type="dxa"/>
+            <w:hideMark/>
+          </w:tcPr>
+          <w:p>
+            <w:pPr>
+              <w:cnfStyle w:val="000000000000" w:firstRow="0" w:lastRow="0" w:firstColumn="0" w:lastColumn="0" w:oddVBand="0" w:evenVBand="0" w:oddHBand="0" w:evenHBand="0" w:firstRowFirstColumn="0" w:firstRowLastColumn="0" w:lastRowFirstColumn="0" w:lastRowLastColumn="0"/>
+              <w:rPr>
+                <w:rFonts w:ascii="Arial" w:hAnsi="Arial" w:cs="Arial"/>
+              </w:rPr>
+            </w:pPr>
+            <w:r>
+              <w:rPr>
+                <w:rFonts w:ascii="Arial" w:hAnsi="Arial" w:cs="Arial"/>
+              </w:rPr>
+              <w:t>2006-11-06</w:t>
+            </w:r>
+          </w:p>
+        </w:tc>
+        <w:tc>
+          <w:tcPr>
+            <w:tcW w:w="2160" w:type="dxa"/>
+            <w:hideMark/>
+          </w:tcPr>
+          <w:p>
+            <w:pPr>
+              <w:cnfStyle w:val="000000000000" w:firstRow="0" w:lastRow="0" w:firstColumn="0" w:lastColumn="0" w:oddVBand="0" w:evenVBand="0" w:oddHBand="0" w:evenHBand="0" w:firstRowFirstColumn="0" w:firstRowLastColumn="0" w:lastRowFirstColumn="0" w:lastRowLastColumn="0"/>
+              <w:rPr>
+                <w:rFonts w:ascii="Arial" w:hAnsi="Arial" w:cs="Arial"/>
+              </w:rPr>
+            </w:pPr>
+          </w:p>
+        </w:tc>
+        <w:tc>
+          <w:tcPr>
+            <w:tcW w:w="2898" w:type="dxa"/>
+            <w:hideMark/>
+          </w:tcPr>
+          <w:p>
+            <w:pPr>
+              <w:cnfStyle w:val="000000000000" w:firstRow="0" w:lastRow="0" w:firstColumn="0" w:lastColumn="0" w:oddVBand="0" w:evenVBand="0" w:oddHBand="0" w:evenHBand="0" w:firstRowFirstColumn="0" w:firstRowLastColumn="0" w:lastRowFirstColumn="0" w:lastRowLastColumn="0"/>
+              <w:rPr>
+                <w:rFonts w:ascii="Arial" w:hAnsi="Arial" w:cs="Arial"/>
+              </w:rPr>
+            </w:pPr>
+            <w:r>
+              <w:rPr>
+                <w:rFonts w:ascii="Arial" w:hAnsi="Arial" w:cs="Arial"/>
+              </w:rPr>
+              <w:t>Windows Vista, Windows Server 2008</w:t>
+            </w:r>
+          </w:p>
+        </w:tc>
+      </w:tr>
+      <w:tr>
+        <w:trPr>
+          <w:cnfStyle w:val="000000100000" w:firstRow="0" w:lastRow="0" w:firstColumn="0" w:lastColumn="0" w:oddVBand="0" w:evenVBand="0" w:oddHBand="1" w:evenHBand="0" w:firstRowFirstColumn="0" w:firstRowLastColumn="0" w:lastRowFirstColumn="0" w:lastRowLastColumn="0"/>
+        </w:trPr>
+        <w:tc>
+          <w:tcPr>
+            <w:cnfStyle w:val="001000000000" w:firstRow="0" w:lastRow="0" w:firstColumn="1" w:lastColumn="0" w:oddVBand="0" w:evenVBand="0" w:oddHBand="0" w:evenHBand="0" w:firstRowFirstColumn="0" w:firstRowLastColumn="0" w:lastRowFirstColumn="0" w:lastRowLastColumn="0"/>
+            <w:tcW w:w="1023" w:type="dxa"/>
+            <w:hideMark/>
+          </w:tcPr>
+          <w:p>
+            <w:pPr>
+              <w:rPr>
+                <w:rFonts w:ascii="Arial" w:hAnsi="Arial" w:cs="Arial"/>
+              </w:rPr>
+            </w:pPr>
+            <w:hyperlink r:id="rId12" w:tooltip=".NET Framework 3.5" w:history="1">
+              <w:r>
+                <w:rPr>
+                  <w:rStyle w:val="Hyperlink"/>
+                  <w:rFonts w:ascii="Arial" w:hAnsi="Arial" w:cs="Arial"/>
+                </w:rPr>
+                <w:t>3.5</w:t>
+              </w:r>
+            </w:hyperlink>
+          </w:p>
+        </w:tc>
+        <w:tc>
+          <w:tcPr>
+            <w:tcW w:w="1501" w:type="dxa"/>
+            <w:hideMark/>
+          </w:tcPr>
+          <w:p>
+            <w:pPr>
+              <w:cnfStyle w:val="000000100000" w:firstRow="0" w:lastRow="0" w:firstColumn="0" w:lastColumn="0" w:oddVBand="0" w:evenVBand="0" w:oddHBand="1" w:evenHBand="0" w:firstRowFirstColumn="0" w:firstRowLastColumn="0" w:lastRowFirstColumn="0" w:lastRowLastColumn="0"/>
+              <w:rPr>
+                <w:rFonts w:ascii="Arial" w:hAnsi="Arial" w:cs="Arial"/>
+              </w:rPr>
+            </w:pPr>
+            <w:r>
+              <w:rPr>
+                <w:rFonts w:ascii="Arial" w:hAnsi="Arial" w:cs="Arial"/>
+              </w:rPr>
+              <w:t>3.5.21022.8</w:t>
+            </w:r>
+          </w:p>
+        </w:tc>
+        <w:tc>
+          <w:tcPr>
+            <w:tcW w:w="1616" w:type="dxa"/>
+            <w:hideMark/>
+          </w:tcPr>
+          <w:p>
+            <w:pPr>
+              <w:cnfStyle w:val="000000100000" w:firstRow="0" w:lastRow="0" w:firstColumn="0" w:lastColumn="0" w:oddVBand="0" w:evenVBand="0" w:oddHBand="1" w:evenHBand="0" w:firstRowFirstColumn="0" w:firstRowLastColumn="0" w:lastRowFirstColumn="0" w:lastRowLastColumn="0"/>
+              <w:rPr>
+                <w:rFonts w:ascii="Arial" w:hAnsi="Arial" w:cs="Arial"/>
+              </w:rPr>
+            </w:pPr>
+            <w:r>
+              <w:rPr>
+                <w:rFonts w:ascii="Arial" w:hAnsi="Arial" w:cs="Arial"/>
+              </w:rPr>
+              <w:t>2007-11-19</w:t>
+            </w:r>
+          </w:p>
+        </w:tc>
+        <w:tc>
+          <w:tcPr>
+            <w:tcW w:w="2160" w:type="dxa"/>
+            <w:hideMark/>
+          </w:tcPr>
+          <w:p>
+            <w:pPr>
+              <w:cnfStyle w:val="000000100000" w:firstRow="0" w:lastRow="0" w:firstColumn="0" w:lastColumn="0" w:oddVBand="0" w:evenVBand="0" w:oddHBand="1" w:evenHBand="0" w:firstRowFirstColumn="0" w:firstRowLastColumn="0" w:lastRowFirstColumn="0" w:lastRowLastColumn="0"/>
+              <w:rPr>
+                <w:rFonts w:ascii="Arial" w:hAnsi="Arial" w:cs="Arial"/>
+              </w:rPr>
+            </w:pPr>
+            <w:r>
+              <w:rPr>
+                <w:rFonts w:ascii="Arial" w:hAnsi="Arial" w:cs="Arial"/>
+              </w:rPr>
+              <w:t>Visual Studio 2008</w:t>
+            </w:r>
+          </w:p>
+        </w:tc>
+        <w:tc>
+          <w:tcPr>
+            <w:tcW w:w="2898" w:type="dxa"/>
+            <w:hideMark/>
+          </w:tcPr>
+          <w:p>
+            <w:pPr>
+              <w:cnfStyle w:val="000000100000" w:firstRow="0" w:lastRow="0" w:firstColumn="0" w:lastColumn="0" w:oddVBand="0" w:evenVBand="0" w:oddHBand="1" w:evenHBand="0" w:firstRowFirstColumn="0" w:firstRowLastColumn="0" w:lastRowFirstColumn="0" w:lastRowLastColumn="0"/>
+              <w:rPr>
+                <w:rFonts w:ascii="Arial" w:hAnsi="Arial" w:cs="Arial"/>
+              </w:rPr>
+            </w:pPr>
+            <w:r>
+              <w:rPr>
+                <w:rFonts w:ascii="Arial" w:hAnsi="Arial" w:cs="Arial"/>
+              </w:rPr>
+              <w:t>Windows 7, Windows Server 2008 R2</w:t>
+            </w:r>
+          </w:p>
+        </w:tc>
+      </w:tr>
+      <w:tr>
+        <w:tc>
+          <w:tcPr>
+            <w:cnfStyle w:val="001000000000" w:firstRow="0" w:lastRow="0" w:firstColumn="1" w:lastColumn="0" w:oddVBand="0" w:evenVBand="0" w:oddHBand="0" w:evenHBand="0" w:firstRowFirstColumn="0" w:firstRowLastColumn="0" w:lastRowFirstColumn="0" w:lastRowLastColumn="0"/>
+            <w:tcW w:w="1023" w:type="dxa"/>
+            <w:hideMark/>
+          </w:tcPr>
+          <w:p>
+            <w:pPr>
+              <w:rPr>
+                <w:rFonts w:ascii="Arial" w:hAnsi="Arial" w:cs="Arial"/>
+              </w:rPr>
+            </w:pPr>
+            <w:hyperlink r:id="rId13" w:tooltip=".NET Framework 4" w:history="1">
+              <w:r>
+                <w:rPr>
+                  <w:rStyle w:val="Hyperlink"/>
+                  <w:rFonts w:ascii="Arial" w:hAnsi="Arial" w:cs="Arial"/>
+                </w:rPr>
+                <w:t>4.0</w:t>
+              </w:r>
+            </w:hyperlink>
+          </w:p>
+        </w:tc>
+        <w:tc>
+          <w:tcPr>
+            <w:tcW w:w="1501" w:type="dxa"/>
+            <w:hideMark/>
+          </w:tcPr>
+          <w:p>
+            <w:pPr>
+              <w:cnfStyle w:val="000000000000" w:firstRow="0" w:lastRow="0" w:firstColumn="0" w:lastColumn="0" w:oddVBand="0" w:evenVBand="0" w:oddHBand="0" w:evenHBand="0" w:firstRowFirstColumn="0" w:firstRowLastColumn="0" w:lastRowFirstColumn="0" w:lastRowLastColumn="0"/>
+              <w:rPr>
+                <w:rFonts w:ascii="Arial" w:hAnsi="Arial" w:cs="Arial"/>
+              </w:rPr>
+            </w:pPr>
+            <w:r>
+              <w:rPr>
+                <w:rFonts w:ascii="Arial" w:hAnsi="Arial" w:cs="Arial"/>
+              </w:rPr>
+              <w:t>4.0.30319.1</w:t>
+            </w:r>
+          </w:p>
+        </w:tc>
+        <w:tc>
+          <w:tcPr>
+            <w:tcW w:w="1616" w:type="dxa"/>
+            <w:hideMark/>
+          </w:tcPr>
+          <w:p>
+            <w:pPr>
+              <w:cnfStyle w:val="000000000000" w:firstRow="0" w:lastRow="0" w:firstColumn="0" w:lastColumn="0" w:oddVBand="0" w:evenVBand="0" w:oddHBand="0" w:evenHBand="0" w:firstRowFirstColumn="0" w:firstRowLastColumn="0" w:lastRowFirstColumn="0" w:lastRowLastColumn="0"/>
+              <w:rPr>
+                <w:rFonts w:ascii="Arial" w:hAnsi="Arial" w:cs="Arial"/>
+              </w:rPr>
+            </w:pPr>
+            <w:r>
+              <w:rPr>
+                <w:rFonts w:ascii="Arial" w:hAnsi="Arial" w:cs="Arial"/>
+              </w:rPr>
+              <w:t>2010-04-12</w:t>
+            </w:r>
+          </w:p>
+        </w:tc>
+        <w:tc>
+          <w:tcPr>
+            <w:tcW w:w="2160" w:type="dxa"/>
+            <w:hideMark/>
+          </w:tcPr>
+          <w:p>
+            <w:pPr>
+              <w:cnfStyle w:val="000000000000" w:firstRow="0" w:lastRow="0" w:firstColumn="0" w:lastColumn="0" w:oddVBand="0" w:evenVBand="0" w:oddHBand="0" w:evenHBand="0" w:firstRowFirstColumn="0" w:firstRowLastColumn="0" w:lastRowFirstColumn="0" w:lastRowLastColumn="0"/>
+              <w:rPr>
+                <w:rFonts w:ascii="Arial" w:hAnsi="Arial" w:cs="Arial"/>
+              </w:rPr>
+            </w:pPr>
+            <w:r>
+              <w:rPr>
+                <w:rFonts w:ascii="Arial" w:hAnsi="Arial" w:cs="Arial"/>
+              </w:rPr>
+              <w:t>Visual Studio 2010</w:t>
+            </w:r>
+          </w:p>
+        </w:tc>
+        <w:tc>
+          <w:tcPr>
+            <w:tcW w:w="2898" w:type="dxa"/>
+            <w:hideMark/>
+          </w:tcPr>
+          <w:p>
+            <w:pPr>
+              <w:cnfStyle w:val="000000000000" w:firstRow="0" w:lastRow="0" w:firstColumn="0" w:lastColumn="0" w:oddVBand="0" w:evenVBand="0" w:oddHBand="0" w:evenHBand="0" w:firstRowFirstColumn="0" w:firstRowLastColumn="0" w:lastRowFirstColumn="0" w:lastRowLastColumn="0"/>
+              <w:rPr>
+                <w:rFonts w:ascii="Arial" w:hAnsi="Arial" w:cs="Arial"/>
+              </w:rPr>
+            </w:pPr>
+            <w:r>
+              <w:rPr>
+                <w:rFonts w:ascii="Arial" w:hAnsi="Arial" w:cs="Arial"/>
+              </w:rPr>
+              <w:t>Windows 7(Recommended)</w:t>
+            </w:r>
+          </w:p>
+        </w:tc>
+      </w:tr>
+      <w:tr>
+        <w:trPr>
+          <w:cnfStyle w:val="000000100000" w:firstRow="0" w:lastRow="0" w:firstColumn="0" w:lastColumn="0" w:oddVBand="0" w:evenVBand="0" w:oddHBand="1" w:evenHBand="0" w:firstRowFirstColumn="0" w:firstRowLastColumn="0" w:lastRowFirstColumn="0" w:lastRowLastColumn="0"/>
+          <w:trHeight w:val="477"/>
+        </w:trPr>
+        <w:tc>
+          <w:tcPr>
+            <w:cnfStyle w:val="001000000000" w:firstRow="0" w:lastRow="0" w:firstColumn="1" w:lastColumn="0" w:oddVBand="0" w:evenVBand="0" w:oddHBand="0" w:evenHBand="0" w:firstRowFirstColumn="0" w:firstRowLastColumn="0" w:lastRowFirstColumn="0" w:lastRowLastColumn="0"/>
+            <w:tcW w:w="1023" w:type="dxa"/>
+            <w:hideMark/>
+          </w:tcPr>
+          <w:p>
+            <w:pPr>
+              <w:rPr>
+                <w:rFonts w:ascii="Arial" w:hAnsi="Arial" w:cs="Arial"/>
+              </w:rPr>
+            </w:pPr>
+            <w:hyperlink r:id="rId14" w:anchor=".NET_Framework_4.5_.28Upcoming.29" w:tooltip=".NET Framework version history" w:history="1">
+              <w:r>
+                <w:rPr>
+                  <w:rStyle w:val="Hyperlink"/>
+                  <w:rFonts w:ascii="Arial" w:hAnsi="Arial" w:cs="Arial"/>
+                </w:rPr>
+                <w:t>4.5</w:t>
+              </w:r>
+            </w:hyperlink>
+          </w:p>
+        </w:tc>
+        <w:tc>
+          <w:tcPr>
+            <w:tcW w:w="1501" w:type="dxa"/>
+            <w:hideMark/>
+          </w:tcPr>
+          <w:p>
+            <w:pPr>
+              <w:cnfStyle w:val="000000100000" w:firstRow="0" w:lastRow="0" w:firstColumn="0" w:lastColumn="0" w:oddVBand="0" w:evenVBand="0" w:oddHBand="1" w:evenHBand="0" w:firstRowFirstColumn="0" w:firstRowLastColumn="0" w:lastRowFirstColumn="0" w:lastRowLastColumn="0"/>
+              <w:rPr>
+                <w:rFonts w:ascii="Arial" w:hAnsi="Arial" w:cs="Arial"/>
+              </w:rPr>
+            </w:pPr>
+            <w:r>
+              <w:rPr>
+                <w:rFonts w:ascii="Arial" w:hAnsi="Arial" w:cs="Arial"/>
+              </w:rPr>
+              <w:t>4.5.40805</w:t>
+            </w:r>
+          </w:p>
+        </w:tc>
+        <w:tc>
+          <w:tcPr>
+            <w:tcW w:w="1616" w:type="dxa"/>
+            <w:hideMark/>
+          </w:tcPr>
+          <w:p>
+            <w:pPr>
+              <w:cnfStyle w:val="000000100000" w:firstRow="0" w:lastRow="0" w:firstColumn="0" w:lastColumn="0" w:oddVBand="0" w:evenVBand="0" w:oddHBand="1" w:evenHBand="0" w:firstRowFirstColumn="0" w:firstRowLastColumn="0" w:lastRowFirstColumn="0" w:lastRowLastColumn="0"/>
+              <w:rPr>
+                <w:rFonts w:ascii="Arial" w:hAnsi="Arial" w:cs="Arial"/>
+              </w:rPr>
+            </w:pPr>
+            <w:r>
+              <w:rPr>
+                <w:rFonts w:ascii="Arial" w:hAnsi="Arial" w:cs="Arial"/>
+              </w:rPr>
+              <w:t>2012-02-29 (consumer preview)</w:t>
+            </w:r>
+          </w:p>
+        </w:tc>
+        <w:tc>
+          <w:tcPr>
+            <w:tcW w:w="2160" w:type="dxa"/>
+            <w:hideMark/>
+          </w:tcPr>
+          <w:p>
+            <w:pPr>
+              <w:cnfStyle w:val="000000100000" w:firstRow="0" w:lastRow="0" w:firstColumn="0" w:lastColumn="0" w:oddVBand="0" w:evenVBand="0" w:oddHBand="1" w:evenHBand="0" w:firstRowFirstColumn="0" w:firstRowLastColumn="0" w:lastRowFirstColumn="0" w:lastRowLastColumn="0"/>
+              <w:rPr>
+                <w:rFonts w:ascii="Arial" w:hAnsi="Arial" w:cs="Arial"/>
+              </w:rPr>
+            </w:pPr>
+            <w:r>
+              <w:rPr>
+                <w:rFonts w:ascii="Arial" w:hAnsi="Arial" w:cs="Arial"/>
+              </w:rPr>
+              <w:t>Visual Studio '11'</w:t>
+            </w:r>
+          </w:p>
+        </w:tc>
+        <w:tc>
+          <w:tcPr>
+            <w:tcW w:w="2898" w:type="dxa"/>
+            <w:hideMark/>
+          </w:tcPr>
+          <w:p>
+            <w:pPr>
+              <w:cnfStyle w:val="000000100000" w:firstRow="0" w:lastRow="0" w:firstColumn="0" w:lastColumn="0" w:oddVBand="0" w:evenVBand="0" w:oddHBand="1" w:evenHBand="0" w:firstRowFirstColumn="0" w:firstRowLastColumn="0" w:lastRowFirstColumn="0" w:lastRowLastColumn="0"/>
+              <w:rPr>
+                <w:rFonts w:ascii="Arial" w:hAnsi="Arial" w:cs="Arial"/>
+              </w:rPr>
+            </w:pPr>
+            <w:r>
+              <w:rPr>
+                <w:rFonts w:ascii="Arial" w:hAnsi="Arial" w:cs="Arial"/>
+              </w:rPr>
+              <w:t>Windows 8, Windows Server 8</w:t>
+            </w:r>
+          </w:p>
+        </w:tc>
+      </w:tr>
+    </w:tbl>
+    <w:p>
+      <w:pPr>
+        <w:rPr>
+          <w:rFonts w:ascii="Arial" w:hAnsi="Arial" w:cs="Arial"/>
+        </w:rPr>
+      </w:pPr>
+    </w:p>
+    <w:p>
+      <w:pPr>
+        <w:rPr>
+          <w:rFonts w:ascii="Arial" w:hAnsi="Arial" w:cs="Arial"/>
+          <w:sz w:val="30"/>
+        </w:rPr>
+      </w:pPr>
+      <w:r>
+        <w:rPr>
+          <w:rFonts w:ascii="Arial" w:hAnsi="Arial" w:cs="Arial"/>
+          <w:b/>
+          <w:sz w:val="30"/>
+        </w:rPr>
+        <w:t xml:space="preserve">2. </w:t>
+      </w:r>
+      <w:r>
+        <w:rPr>
+          <w:rFonts w:ascii="Arial" w:hAnsi="Arial" w:cs="Arial"/>
+          <w:b/>
+          <w:sz w:val="30"/>
+        </w:rPr>
+        <w:t>J2EE</w:t>
+      </w:r>
+    </w:p>
+    <w:p>
+      <w:pPr>
+        <w:pStyle w:val="ListParagraph"/>
+        <w:numPr>
+          <w:ilvl w:val="0"/>
+          <w:numId w:val="1"/>
+        </w:numPr>
+        <w:jc w:val="both"/>
+        <w:rPr>
+          <w:rFonts w:ascii="Arial" w:hAnsi="Arial" w:cs="Arial"/>
+        </w:rPr>
+      </w:pPr>
+      <w:r>
+        <w:rPr>
+          <w:rFonts w:ascii="Arial" w:hAnsi="Arial" w:cs="Arial"/>
+        </w:rPr>
+        <w:t>J2EE s</w:t>
+      </w:r>
+      <w:r>
+        <w:rPr>
+          <w:rFonts w:ascii="Arial" w:hAnsi="Arial" w:cs="Arial"/>
+        </w:rPr>
+        <w:t xml:space="preserve">hort for Java 2 Platform Enterprise Edition. J2EE is a platform-independent, building </w:t>
+      </w:r>
+      <w:r>
+        <w:rPr>
+          <w:rFonts w:ascii="Arial" w:hAnsi="Arial" w:cs="Arial"/>
+        </w:rPr>
+        <w:t>distributed object-oriented enterprise systems</w:t>
+      </w:r>
+      <w:r>
+        <w:rPr>
+          <w:rFonts w:ascii="Arial" w:hAnsi="Arial" w:cs="Arial"/>
+        </w:rPr>
+        <w:t xml:space="preserve">. The J2EE platform consists of a set of services, APIs, and protocols that provide the functionality for developing </w:t>
+      </w:r>
+      <w:r>
+        <w:rPr>
+          <w:rFonts w:ascii="Arial" w:hAnsi="Arial" w:cs="Arial"/>
+        </w:rPr>
+        <w:t>multitier</w:t>
+      </w:r>
+      <w:r>
+        <w:rPr>
+          <w:rFonts w:ascii="Arial" w:hAnsi="Arial" w:cs="Arial"/>
+        </w:rPr>
+        <w:t>, Web-based applications.</w:t>
+      </w:r>
+      <w:r>
+        <w:rPr>
+          <w:rFonts w:ascii="Arial" w:hAnsi="Arial" w:cs="Arial"/>
+        </w:rPr>
+        <w:t xml:space="preserve"> J2EE written by Java</w:t>
+      </w:r>
+    </w:p>
+    <w:p>
+      <w:pPr>
+        <w:pStyle w:val="ListParagraph"/>
+        <w:numPr>
+          <w:ilvl w:val="0"/>
+          <w:numId w:val="1"/>
+        </w:numPr>
+        <w:jc w:val="both"/>
+        <w:rPr>
+          <w:rFonts w:ascii="Arial" w:hAnsi="Arial" w:cs="Arial"/>
+        </w:rPr>
+      </w:pPr>
+      <w:r>
+        <w:rPr>
+          <w:rFonts w:ascii="Arial" w:hAnsi="Arial" w:cs="Arial"/>
+        </w:rPr>
+        <w:t>Owned by Sun Microsystems, Inc. a company that sold computers, computer components, computer software, and information technology services. Sun was founded on February 24, 1982.</w:t>
+      </w:r>
+    </w:p>
+    <w:p>
+      <w:pPr>
+        <w:pStyle w:val="ListParagraph"/>
+        <w:numPr>
+          <w:ilvl w:val="0"/>
+          <w:numId w:val="1"/>
+        </w:numPr>
+        <w:jc w:val="both"/>
+        <w:rPr>
+          <w:rFonts w:ascii="Arial" w:hAnsi="Arial" w:cs="Arial"/>
+        </w:rPr>
+      </w:pPr>
+      <w:r>
+        <w:rPr>
+          <w:rFonts w:ascii="Arial" w:hAnsi="Arial" w:cs="Arial"/>
+          <w:b/>
+        </w:rPr>
+        <w:t>Architecture</w:t>
+      </w:r>
+      <w:r>
+        <w:rPr>
+          <w:rFonts w:ascii="Arial" w:hAnsi="Arial" w:cs="Arial"/>
+        </w:rPr>
+        <w:t>:</w:t>
+      </w:r>
+    </w:p>
+    <w:p>
+      <w:pPr>
+        <w:rPr>
+          <w:rFonts w:ascii="Arial" w:hAnsi="Arial" w:cs="Arial"/>
+        </w:rPr>
+      </w:pPr>
+      <w:r>
+        <w:rPr>
+          <w:rFonts w:ascii="Arial" w:hAnsi="Arial" w:cs="Arial"/>
+          <w:noProof/>
+        </w:rPr>
+        <w:drawing>
+          <wp:inline distT="0" distB="0" distL="0" distR="0" wp14:anchorId="051DF9FC" wp14:editId="6A0BEA99">
+            <wp:extent cx="5324475" cy="3762970"/>
+            <wp:effectExtent l="0" t="0" r="0" b="9525"/>
+            <wp:docPr id="2" name="Picture 2"/>
+            <wp:cNvGraphicFramePr>
+              <a:graphicFrameLocks xmlns:a="http://schemas.openxmlformats.org/drawingml/2006/main" noChangeAspect="1"/>
+            </wp:cNvGraphicFramePr>
+            <a:graphic xmlns:a="http://schemas.openxmlformats.org/drawingml/2006/main">
+              <a:graphicData uri="http://schemas.openxmlformats.org/drawingml/2006/picture">
+                <pic:pic xmlns:pic="http://schemas.openxmlformats.org/drawingml/2006/picture">
+                  <pic:nvPicPr>
+                    <pic:cNvPr id="0" name="Picture 1"/>
+                    <pic:cNvPicPr>
+                      <a:picLocks noChangeAspect="1" noChangeArrowheads="1"/>
+                    </pic:cNvPicPr>
+                  </pic:nvPicPr>
+                  <pic:blipFill>
+                    <a:blip r:embed="rId15">
+                      <a:extLst>
+                        <a:ext uri="{28A0092B-C50C-407E-A947-70E740481C1C}">
+                          <a14:useLocalDpi xmlns:a14="http://schemas.microsoft.com/office/drawing/2010/main" val="0"/>
+                        </a:ext>
+                      </a:extLst>
+                    </a:blip>
+                    <a:srcRect/>
+                    <a:stretch>
+                      <a:fillRect/>
+                    </a:stretch>
+                  </pic:blipFill>
+                  <pic:spPr bwMode="auto">
+                    <a:xfrm>
+                      <a:off x="0" y="0"/>
+                      <a:ext cx="5324475" cy="3762970"/>
+                    </a:xfrm>
+                    <a:prstGeom prst="rect">
+                      <a:avLst/>
+                    </a:prstGeom>
+                    <a:noFill/>
+                    <a:ln>
+                      <a:noFill/>
+                    </a:ln>
+                  </pic:spPr>
+                </pic:pic>
+              </a:graphicData>
+            </a:graphic>
+          </wp:inline>
+        </w:drawing>
+      </w:r>
+    </w:p>
+    <w:p>
+      <w:pPr>
+        <w:rPr>
+          <w:rFonts w:ascii="Arial" w:hAnsi="Arial" w:cs="Arial"/>
+        </w:rPr>
+      </w:pPr>
+    </w:p>
+    <w:p>
+      <w:pPr>
+        <w:pStyle w:val="ListParagraph"/>
+        <w:numPr>
+          <w:ilvl w:val="0"/>
+          <w:numId w:val="4"/>
+        </w:numPr>
+        <w:rPr>
+          <w:rFonts w:ascii="Arial" w:hAnsi="Arial" w:cs="Arial"/>
+          <w:b/>
+        </w:rPr>
+      </w:pPr>
+      <w:r>
+        <w:rPr>
+          <w:rFonts w:ascii="Arial" w:hAnsi="Arial" w:cs="Arial"/>
+          <w:b/>
+        </w:rPr>
+        <w:t>Version:</w:t>
+      </w:r>
+    </w:p>
+    <w:tbl>
+      <w:tblPr>
+        <w:tblStyle w:val="MediumGrid3-Accent5"/>
+        <w:tblW w:w="0" w:type="auto"/>
+        <w:tblInd w:w="558" w:type="dxa"/>
+        <w:tblLook w:val="04A0" w:firstRow="1" w:lastRow="0" w:firstColumn="1" w:lastColumn="0" w:noHBand="0" w:noVBand="1"/>
+      </w:tblPr>
+      <w:tblGrid>
+        <w:gridCol w:w="2430"/>
+        <w:gridCol w:w="5220"/>
+      </w:tblGrid>
+      <w:tr>
+        <w:trPr>
+          <w:cnfStyle w:val="100000000000" w:firstRow="1" w:lastRow="0" w:firstColumn="0" w:lastColumn="0" w:oddVBand="0" w:evenVBand="0" w:oddHBand="0" w:evenHBand="0" w:firstRowFirstColumn="0" w:firstRowLastColumn="0" w:lastRowFirstColumn="0" w:lastRowLastColumn="0"/>
+        </w:trPr>
+        <w:tc>
+          <w:tcPr>
+            <w:cnfStyle w:val="001000000000" w:firstRow="0" w:lastRow="0" w:firstColumn="1" w:lastColumn="0" w:oddVBand="0" w:evenVBand="0" w:oddHBand="0" w:evenHBand="0" w:firstRowFirstColumn="0" w:firstRowLastColumn="0" w:lastRowFirstColumn="0" w:lastRowLastColumn="0"/>
+            <w:tcW w:w="2430" w:type="dxa"/>
+          </w:tcPr>
+          <w:p>
+            <w:pPr>
+              <w:rPr>
+                <w:rFonts w:ascii="Arial" w:hAnsi="Arial" w:cs="Arial"/>
+              </w:rPr>
+            </w:pPr>
+            <w:r>
+              <w:rPr>
+                <w:rFonts w:ascii="Arial" w:hAnsi="Arial" w:cs="Arial"/>
+              </w:rPr>
+              <w:t>Version</w:t>
+            </w:r>
+          </w:p>
+        </w:tc>
+        <w:tc>
+          <w:tcPr>
+            <w:tcW w:w="5220" w:type="dxa"/>
+          </w:tcPr>
+          <w:p>
+            <w:pPr>
+              <w:cnfStyle w:val="100000000000" w:firstRow="1" w:lastRow="0" w:firstColumn="0" w:lastColumn="0" w:oddVBand="0" w:evenVBand="0" w:oddHBand="0" w:evenHBand="0" w:firstRowFirstColumn="0" w:firstRowLastColumn="0" w:lastRowFirstColumn="0" w:lastRowLastColumn="0"/>
+              <w:rPr>
+                <w:rFonts w:ascii="Arial" w:hAnsi="Arial" w:cs="Arial"/>
+              </w:rPr>
+            </w:pPr>
+            <w:r>
+              <w:rPr>
+                <w:rFonts w:ascii="Arial" w:hAnsi="Arial" w:cs="Arial"/>
+              </w:rPr>
+              <w:t>Release Date</w:t>
+            </w:r>
+          </w:p>
+        </w:tc>
+      </w:tr>
+      <w:tr>
+        <w:trPr>
+          <w:cnfStyle w:val="000000100000" w:firstRow="0" w:lastRow="0" w:firstColumn="0" w:lastColumn="0" w:oddVBand="0" w:evenVBand="0" w:oddHBand="1" w:evenHBand="0" w:firstRowFirstColumn="0" w:firstRowLastColumn="0" w:lastRowFirstColumn="0" w:lastRowLastColumn="0"/>
+        </w:trPr>
+        <w:tc>
+          <w:tcPr>
+            <w:cnfStyle w:val="001000000000" w:firstRow="0" w:lastRow="0" w:firstColumn="1" w:lastColumn="0" w:oddVBand="0" w:evenVBand="0" w:oddHBand="0" w:evenHBand="0" w:firstRowFirstColumn="0" w:firstRowLastColumn="0" w:lastRowFirstColumn="0" w:lastRowLastColumn="0"/>
+            <w:tcW w:w="2430" w:type="dxa"/>
+          </w:tcPr>
+          <w:p>
+            <w:pPr>
+              <w:rPr>
+                <w:rFonts w:ascii="Arial" w:hAnsi="Arial" w:cs="Arial"/>
+              </w:rPr>
+            </w:pPr>
+            <w:r>
+              <w:rPr>
+                <w:rFonts w:ascii="Arial" w:hAnsi="Arial" w:cs="Arial"/>
+              </w:rPr>
+              <w:lastRenderedPageBreak/>
+              <w:t xml:space="preserve">J2EE 1.2 </w:t>
+            </w:r>
+          </w:p>
+        </w:tc>
+        <w:tc>
+          <w:tcPr>
+            <w:tcW w:w="5220" w:type="dxa"/>
+          </w:tcPr>
+          <w:p>
+            <w:pPr>
+              <w:cnfStyle w:val="000000100000" w:firstRow="0" w:lastRow="0" w:firstColumn="0" w:lastColumn="0" w:oddVBand="0" w:evenVBand="0" w:oddHBand="1" w:evenHBand="0" w:firstRowFirstColumn="0" w:firstRowLastColumn="0" w:lastRowFirstColumn="0" w:lastRowLastColumn="0"/>
+              <w:rPr>
+                <w:rFonts w:ascii="Arial" w:hAnsi="Arial" w:cs="Arial"/>
+              </w:rPr>
+            </w:pPr>
+            <w:r>
+              <w:rPr>
+                <w:rFonts w:ascii="Arial" w:hAnsi="Arial" w:cs="Arial"/>
+              </w:rPr>
+              <w:t>December 12, 1999</w:t>
+            </w:r>
+          </w:p>
+        </w:tc>
+      </w:tr>
+      <w:tr>
+        <w:tc>
+          <w:tcPr>
+            <w:cnfStyle w:val="001000000000" w:firstRow="0" w:lastRow="0" w:firstColumn="1" w:lastColumn="0" w:oddVBand="0" w:evenVBand="0" w:oddHBand="0" w:evenHBand="0" w:firstRowFirstColumn="0" w:firstRowLastColumn="0" w:lastRowFirstColumn="0" w:lastRowLastColumn="0"/>
+            <w:tcW w:w="2430" w:type="dxa"/>
+          </w:tcPr>
+          <w:p>
+            <w:pPr>
+              <w:rPr>
+                <w:rFonts w:ascii="Arial" w:hAnsi="Arial" w:cs="Arial"/>
+              </w:rPr>
+            </w:pPr>
+            <w:r>
+              <w:rPr>
+                <w:rFonts w:ascii="Arial" w:hAnsi="Arial" w:cs="Arial"/>
+              </w:rPr>
+              <w:t xml:space="preserve">J2EE 1.3 </w:t>
+            </w:r>
+          </w:p>
+        </w:tc>
+        <w:tc>
+          <w:tcPr>
+            <w:tcW w:w="5220" w:type="dxa"/>
+          </w:tcPr>
+          <w:p>
+            <w:pPr>
+              <w:cnfStyle w:val="000000000000" w:firstRow="0" w:lastRow="0" w:firstColumn="0" w:lastColumn="0" w:oddVBand="0" w:evenVBand="0" w:oddHBand="0" w:evenHBand="0" w:firstRowFirstColumn="0" w:firstRowLastColumn="0" w:lastRowFirstColumn="0" w:lastRowLastColumn="0"/>
+              <w:rPr>
+                <w:rFonts w:ascii="Arial" w:hAnsi="Arial" w:cs="Arial"/>
+              </w:rPr>
+            </w:pPr>
+            <w:r>
+              <w:rPr>
+                <w:rFonts w:ascii="Arial" w:hAnsi="Arial" w:cs="Arial"/>
+              </w:rPr>
+              <w:t>September 24, 2001</w:t>
+            </w:r>
+          </w:p>
+        </w:tc>
+      </w:tr>
+      <w:tr>
+        <w:trPr>
+          <w:cnfStyle w:val="000000100000" w:firstRow="0" w:lastRow="0" w:firstColumn="0" w:lastColumn="0" w:oddVBand="0" w:evenVBand="0" w:oddHBand="1" w:evenHBand="0" w:firstRowFirstColumn="0" w:firstRowLastColumn="0" w:lastRowFirstColumn="0" w:lastRowLastColumn="0"/>
+        </w:trPr>
+        <w:tc>
+          <w:tcPr>
+            <w:cnfStyle w:val="001000000000" w:firstRow="0" w:lastRow="0" w:firstColumn="1" w:lastColumn="0" w:oddVBand="0" w:evenVBand="0" w:oddHBand="0" w:evenHBand="0" w:firstRowFirstColumn="0" w:firstRowLastColumn="0" w:lastRowFirstColumn="0" w:lastRowLastColumn="0"/>
+            <w:tcW w:w="2430" w:type="dxa"/>
+          </w:tcPr>
+          <w:p>
+            <w:pPr>
+              <w:rPr>
+                <w:rFonts w:ascii="Arial" w:hAnsi="Arial" w:cs="Arial"/>
+              </w:rPr>
+            </w:pPr>
+            <w:r>
+              <w:rPr>
+                <w:rFonts w:ascii="Arial" w:hAnsi="Arial" w:cs="Arial"/>
+              </w:rPr>
+              <w:t xml:space="preserve">J2EE 1.4 </w:t>
+            </w:r>
+          </w:p>
+        </w:tc>
+        <w:tc>
+          <w:tcPr>
+            <w:tcW w:w="5220" w:type="dxa"/>
+          </w:tcPr>
+          <w:p>
+            <w:pPr>
+              <w:cnfStyle w:val="000000100000" w:firstRow="0" w:lastRow="0" w:firstColumn="0" w:lastColumn="0" w:oddVBand="0" w:evenVBand="0" w:oddHBand="1" w:evenHBand="0" w:firstRowFirstColumn="0" w:firstRowLastColumn="0" w:lastRowFirstColumn="0" w:lastRowLastColumn="0"/>
+              <w:rPr>
+                <w:rFonts w:ascii="Arial" w:hAnsi="Arial" w:cs="Arial"/>
+              </w:rPr>
+            </w:pPr>
+            <w:r>
+              <w:rPr>
+                <w:rFonts w:ascii="Arial" w:hAnsi="Arial" w:cs="Arial"/>
+              </w:rPr>
+              <w:t>November 11, 2003</w:t>
+            </w:r>
+          </w:p>
+        </w:tc>
+      </w:tr>
+      <w:tr>
+        <w:tc>
+          <w:tcPr>
+            <w:cnfStyle w:val="001000000000" w:firstRow="0" w:lastRow="0" w:firstColumn="1" w:lastColumn="0" w:oddVBand="0" w:evenVBand="0" w:oddHBand="0" w:evenHBand="0" w:firstRowFirstColumn="0" w:firstRowLastColumn="0" w:lastRowFirstColumn="0" w:lastRowLastColumn="0"/>
+            <w:tcW w:w="2430" w:type="dxa"/>
+          </w:tcPr>
+          <w:p>
+            <w:pPr>
+              <w:rPr>
+                <w:rFonts w:ascii="Arial" w:hAnsi="Arial" w:cs="Arial"/>
+              </w:rPr>
+            </w:pPr>
+            <w:r>
+              <w:rPr>
+                <w:rFonts w:ascii="Arial" w:hAnsi="Arial" w:cs="Arial"/>
+              </w:rPr>
+              <w:t xml:space="preserve">Java EE 5 </w:t>
+            </w:r>
+          </w:p>
+        </w:tc>
+        <w:tc>
+          <w:tcPr>
+            <w:tcW w:w="5220" w:type="dxa"/>
+          </w:tcPr>
+          <w:p>
+            <w:pPr>
+              <w:cnfStyle w:val="000000000000" w:firstRow="0" w:lastRow="0" w:firstColumn="0" w:lastColumn="0" w:oddVBand="0" w:evenVBand="0" w:oddHBand="0" w:evenHBand="0" w:firstRowFirstColumn="0" w:firstRowLastColumn="0" w:lastRowFirstColumn="0" w:lastRowLastColumn="0"/>
+              <w:rPr>
+                <w:rFonts w:ascii="Arial" w:hAnsi="Arial" w:cs="Arial"/>
+              </w:rPr>
+            </w:pPr>
+            <w:r>
+              <w:rPr>
+                <w:rFonts w:ascii="Arial" w:hAnsi="Arial" w:cs="Arial"/>
+              </w:rPr>
+              <w:t>May 11, 2006</w:t>
+            </w:r>
+          </w:p>
+        </w:tc>
+      </w:tr>
+      <w:tr>
+        <w:trPr>
+          <w:cnfStyle w:val="000000100000" w:firstRow="0" w:lastRow="0" w:firstColumn="0" w:lastColumn="0" w:oddVBand="0" w:evenVBand="0" w:oddHBand="1" w:evenHBand="0" w:firstRowFirstColumn="0" w:firstRowLastColumn="0" w:lastRowFirstColumn="0" w:lastRowLastColumn="0"/>
+        </w:trPr>
+        <w:tc>
+          <w:tcPr>
+            <w:cnfStyle w:val="001000000000" w:firstRow="0" w:lastRow="0" w:firstColumn="1" w:lastColumn="0" w:oddVBand="0" w:evenVBand="0" w:oddHBand="0" w:evenHBand="0" w:firstRowFirstColumn="0" w:firstRowLastColumn="0" w:lastRowFirstColumn="0" w:lastRowLastColumn="0"/>
+            <w:tcW w:w="2430" w:type="dxa"/>
+          </w:tcPr>
+          <w:p>
+            <w:pPr>
+              <w:rPr>
+                <w:rFonts w:ascii="Arial" w:hAnsi="Arial" w:cs="Arial"/>
+              </w:rPr>
+            </w:pPr>
+            <w:r>
+              <w:rPr>
+                <w:rFonts w:ascii="Arial" w:hAnsi="Arial" w:cs="Arial"/>
+              </w:rPr>
+              <w:t xml:space="preserve">Java EE 6 </w:t>
+            </w:r>
+          </w:p>
+        </w:tc>
+        <w:tc>
+          <w:tcPr>
+            <w:tcW w:w="5220" w:type="dxa"/>
+          </w:tcPr>
+          <w:p>
+            <w:pPr>
+              <w:cnfStyle w:val="000000100000" w:firstRow="0" w:lastRow="0" w:firstColumn="0" w:lastColumn="0" w:oddVBand="0" w:evenVBand="0" w:oddHBand="1" w:evenHBand="0" w:firstRowFirstColumn="0" w:firstRowLastColumn="0" w:lastRowFirstColumn="0" w:lastRowLastColumn="0"/>
+              <w:rPr>
+                <w:rFonts w:ascii="Arial" w:hAnsi="Arial" w:cs="Arial"/>
+              </w:rPr>
+            </w:pPr>
+            <w:r>
+              <w:rPr>
+                <w:rFonts w:ascii="Arial" w:hAnsi="Arial" w:cs="Arial"/>
+              </w:rPr>
+              <w:t>Dec 10, 2009</w:t>
+            </w:r>
+          </w:p>
+        </w:tc>
+      </w:tr>
+    </w:tbl>
+    <w:p>
+      <w:pPr>
+        <w:rPr>
+          <w:rFonts w:ascii="Arial" w:hAnsi="Arial" w:cs="Arial"/>
+        </w:rPr>
+      </w:pPr>
+    </w:p>
+    <w:p>
+      <w:pPr>
+        <w:rPr>
+          <w:rFonts w:ascii="Arial" w:hAnsi="Arial" w:cs="Arial"/>
+        </w:rPr>
+      </w:pPr>
+    </w:p>
+    <w:p>
+      <w:pPr>
+        <w:rPr>
+          <w:rFonts w:ascii="Arial" w:hAnsi="Arial" w:cs="Arial"/>
+          <w:b/>
+          <w:sz w:val="30"/>
+        </w:rPr>
+      </w:pPr>
+      <w:r>
+        <w:rPr>
+          <w:rFonts w:ascii="Arial" w:hAnsi="Arial" w:cs="Arial"/>
+          <w:b/>
+          <w:sz w:val="30"/>
+        </w:rPr>
+        <w:t>3. Different between .NET and J2EE</w:t>
+      </w:r>
+    </w:p>
+    <w:p>
+      <w:pPr>
+        <w:rPr>
+          <w:rFonts w:ascii="Arial" w:hAnsi="Arial" w:cs="Arial"/>
+        </w:rPr>
+      </w:pPr>
+    </w:p>
+    <w:p>
+      <w:pPr>
+        <w:rPr>
+          <w:rFonts w:ascii="Arial" w:hAnsi="Arial" w:cs="Arial"/>
+          <w:color w:val="000000"/>
+        </w:rPr>
+      </w:pPr>
+      <w:r>
+        <w:rPr>
+          <w:rFonts w:ascii="Arial" w:hAnsi="Arial" w:cs="Arial"/>
+          <w:color w:val="000000"/>
+        </w:rPr>
+        <w:t xml:space="preserve">Are there other related and/or competing standards? If so, list them and briefly explain how they differ from the standard you are analyzing. </w:t>
+      </w:r>
+    </w:p>
+    <w:p>
+      <w:pPr>
+        <w:rPr>
+          <w:rFonts w:ascii="Arial" w:hAnsi="Arial" w:cs="Arial"/>
+        </w:rPr>
+      </w:pPr>
+      <w:r>
+        <w:rPr>
+          <w:rFonts w:ascii="Arial" w:hAnsi="Arial" w:cs="Arial"/>
+        </w:rPr>
+        <w:t>Microsoft .NET programs run inside t</w:t>
+      </w:r>
       <w:bookmarkStart w:id="0" w:name="_GoBack"/>
       <w:bookmarkEnd w:id="0"/>
-    </w:p>
-    <w:p/>
-    <w:p>
-      <w:r>
+      <w:r>
+        <w:rPr>
+          <w:rFonts w:ascii="Arial" w:hAnsi="Arial" w:cs="Arial"/>
+        </w:rPr>
+        <w:t>he Common Language Runtime (CLR), just as J2EE programs run inside the Java Virtual Machine (JVM). The .NET Framework adds a rich library of functionality to the CLR, considerably stronger than the additional capabilities J2EE brings to the JVM. In J2EE, even simple tasks become difficult. For example, EJB performance problems cause most programmers to use bimodal data access, which requires them to write twice as much code.</w:t>
+      </w:r>
+    </w:p>
+    <w:p>
+      <w:pPr>
+        <w:rPr>
+          <w:rFonts w:ascii="Arial" w:hAnsi="Arial" w:cs="Arial"/>
+        </w:rPr>
+      </w:pPr>
+    </w:p>
+    <w:p>
+      <w:pPr>
+        <w:rPr>
+          <w:rFonts w:ascii="Arial" w:hAnsi="Arial" w:cs="Arial"/>
+        </w:rPr>
+      </w:pPr>
+      <w:r>
+        <w:rPr>
+          <w:rFonts w:ascii="Arial" w:hAnsi="Arial" w:cs="Arial"/>
+        </w:rPr>
+        <w:t>Because the .NET Framework is so rich, programmers will typically need to write significantly fewer lines of code than they will with J2EE. For example, one of J2EE’s most ardent supporters recently concluded that the most optimized Java Pet Store possible requires 14,004 lines of code under J2EE, but only 2,096 using the .NET Framework.</w:t>
+      </w:r>
+    </w:p>
+    <w:p>
+      <w:pPr>
+        <w:rPr>
+          <w:rFonts w:ascii="Arial" w:hAnsi="Arial" w:cs="Arial"/>
+        </w:rPr>
+      </w:pPr>
+    </w:p>
+    <w:p>
+      <w:pPr>
+        <w:rPr>
+          <w:rFonts w:ascii="Arial" w:hAnsi="Arial" w:cs="Arial"/>
+        </w:rPr>
+      </w:pPr>
+      <w:r>
+        <w:rPr>
+          <w:rFonts w:ascii="Arial" w:hAnsi="Arial" w:cs="Arial"/>
+        </w:rPr>
+        <w:t>The total cost of a solution consists of how much money an enterprise spends to build and then deploy the application. In both cases, Microsoft .NET offers a significant advantage over J2EE.</w:t>
+      </w:r>
+    </w:p>
+    <w:p>
+      <w:pPr>
+        <w:rPr>
+          <w:rFonts w:ascii="Arial" w:hAnsi="Arial" w:cs="Arial"/>
+        </w:rPr>
+      </w:pPr>
+      <w:r>
+        <w:rPr>
+          <w:rFonts w:ascii="Arial" w:hAnsi="Arial" w:cs="Arial"/>
+        </w:rPr>
+        <w:t>When building a J2EE solution, programmers have a severely limited range of language choice, they can only use Java. On the other hand, the .NET Framework supports almost 30 languages.</w:t>
+      </w:r>
+    </w:p>
+    <w:p>
+      <w:pPr>
+        <w:rPr>
+          <w:rFonts w:ascii="Arial" w:hAnsi="Arial" w:cs="Arial"/>
+        </w:rPr>
+      </w:pPr>
+    </w:p>
+    <w:p>
+      <w:pPr>
+        <w:rPr>
+          <w:rFonts w:ascii="Arial" w:hAnsi="Arial" w:cs="Arial"/>
+        </w:rPr>
+      </w:pPr>
+      <w:r>
+        <w:rPr>
+          <w:rFonts w:ascii="Arial" w:hAnsi="Arial" w:cs="Arial"/>
+        </w:rPr>
+        <w:t>Finally, because performance data indicates that J2EE solutions support fewer users than .NET solutions on comparable hardware, the J2EE solutions will generally require more of these more expensive servers. .NET solutions are simply less expensive to build, less expensive to deploy, and less expensive to maintain.</w:t>
+      </w:r>
+    </w:p>
+    <w:p>
+      <w:pPr>
+        <w:rPr>
+          <w:rFonts w:ascii="Arial" w:hAnsi="Arial" w:cs="Arial"/>
+        </w:rPr>
+      </w:pPr>
+    </w:p>
+    <w:p>
+      <w:pPr>
+        <w:rPr>
+          <w:rFonts w:ascii="Arial" w:hAnsi="Arial" w:cs="Arial"/>
+        </w:rPr>
+      </w:pPr>
+    </w:p>
+    <w:p>
+      <w:pPr>
+        <w:rPr>
+          <w:rFonts w:ascii="Arial" w:hAnsi="Arial" w:cs="Arial"/>
+          <w:b/>
+        </w:rPr>
+      </w:pPr>
+      <w:r>
+        <w:rPr>
+          <w:rFonts w:ascii="Arial" w:hAnsi="Arial" w:cs="Arial"/>
+          <w:b/>
+        </w:rPr>
+        <w:lastRenderedPageBreak/>
         <w:t>Source:</w:t>
       </w:r>
     </w:p>
     <w:p>
-      <w:hyperlink r:id="rId6" w:history="1">
+      <w:pPr>
+        <w:rPr>
+          <w:rStyle w:val="Hyperlink"/>
+          <w:rFonts w:ascii="Arial" w:hAnsi="Arial" w:cs="Arial"/>
+        </w:rPr>
+      </w:pPr>
+      <w:hyperlink r:id="rId16" w:history="1">
         <w:r>
           <w:rPr>
             <w:rStyle w:val="Hyperlink"/>
+            <w:rFonts w:ascii="Arial" w:hAnsi="Arial" w:cs="Arial"/>
           </w:rPr>
           <w:t>http://en.wikipedia.org/wiki/.NET_Framework</w:t>
         </w:r>
@@ -331,19 +1790,82 @@
       <w:pPr>
         <w:rPr>
           <w:rFonts w:ascii="Arial" w:hAnsi="Arial" w:cs="Arial"/>
-          <w:sz w:val="21"/>
-          <w:szCs w:val="21"/>
+        </w:rPr>
+      </w:pPr>
+      <w:hyperlink r:id="rId17" w:history="1">
+        <w:r>
+          <w:rPr>
+            <w:rStyle w:val="Hyperlink"/>
+            <w:rFonts w:ascii="Arial" w:hAnsi="Arial" w:cs="Arial"/>
+          </w:rPr>
+          <w:t>http://en.wikipedia.org/wiki/J2EE</w:t>
+        </w:r>
+      </w:hyperlink>
+    </w:p>
+    <w:p>
+      <w:pPr>
+        <w:rPr>
+          <w:rFonts w:ascii="Arial" w:hAnsi="Arial" w:cs="Arial"/>
+        </w:rPr>
+      </w:pPr>
+      <w:hyperlink r:id="rId18" w:history="1">
+        <w:r>
+          <w:rPr>
+            <w:rStyle w:val="Hyperlink"/>
+            <w:rFonts w:ascii="Arial" w:hAnsi="Arial" w:cs="Arial"/>
+          </w:rPr>
+          <w:t>http://en.wikipedia.org/wiki/Sun_Microsystems</w:t>
+        </w:r>
+      </w:hyperlink>
+    </w:p>
+    <w:p>
+      <w:pPr>
+        <w:rPr>
+          <w:rFonts w:ascii="Arial" w:hAnsi="Arial" w:cs="Arial"/>
+        </w:rPr>
+      </w:pPr>
+      <w:hyperlink r:id="rId19" w:history="1">
+        <w:r>
+          <w:rPr>
+            <w:rStyle w:val="Hyperlink"/>
+            <w:rFonts w:ascii="Arial" w:hAnsi="Arial" w:cs="Arial"/>
+          </w:rPr>
+          <w:t>http://en.wikipedia.org/wiki/Microsoft</w:t>
+        </w:r>
+      </w:hyperlink>
+    </w:p>
+    <w:p>
+      <w:pPr>
+        <w:rPr>
+          <w:rFonts w:ascii="Arial" w:hAnsi="Arial" w:cs="Arial"/>
+        </w:rPr>
+      </w:pPr>
+      <w:hyperlink r:id="rId20" w:history="1">
+        <w:r>
+          <w:rPr>
+            <w:rStyle w:val="Hyperlink"/>
+            <w:rFonts w:ascii="Arial" w:hAnsi="Arial" w:cs="Arial"/>
+          </w:rPr>
+          <w:t>http://edndoc.esri.com/arcobjects/9.1/ArcGISDevHelp/DevelopmentEnvs/DotNet/Introduction.htm</w:t>
+        </w:r>
+      </w:hyperlink>
+    </w:p>
+    <w:p>
+      <w:pPr>
+        <w:rPr>
+          <w:rFonts w:ascii="Arial" w:hAnsi="Arial" w:cs="Arial"/>
           <w:shd w:val="clear" w:color="auto" w:fill="FFFFFF"/>
         </w:rPr>
       </w:pPr>
       <w:r>
+        <w:rPr>
+          <w:rFonts w:ascii="Arial" w:hAnsi="Arial" w:cs="Arial"/>
+        </w:rPr>
         <w:t>“</w:t>
       </w:r>
       <w:r>
         <w:rPr>
           <w:rFonts w:ascii="Arial" w:hAnsi="Arial" w:cs="Arial"/>
-          <w:sz w:val="21"/>
-          <w:szCs w:val="21"/>
           <w:shd w:val="clear" w:color="auto" w:fill="FFFFFF"/>
         </w:rPr>
         <w:t>Software Architecture in Practice</w:t>
@@ -351,23 +1873,18 @@
       <w:r>
         <w:rPr>
           <w:rFonts w:ascii="Arial" w:hAnsi="Arial" w:cs="Arial"/>
-          <w:sz w:val="21"/>
-          <w:szCs w:val="21"/>
           <w:shd w:val="clear" w:color="auto" w:fill="FFFFFF"/>
         </w:rPr>
-        <w:t>” by</w:t>
-      </w:r>
-      <w:r>
-        <w:rPr>
-          <w:rFonts w:ascii="Arial" w:hAnsi="Arial" w:cs="Arial"/>
-          <w:sz w:val="21"/>
-          <w:szCs w:val="21"/>
-          <w:shd w:val="clear" w:color="auto" w:fill="FFFFFF"/>
-        </w:rPr>
-        <w:t xml:space="preserve"> Len Bass, 2003</w:t>
-      </w:r>
-    </w:p>
-    <w:p/>
+        <w:t>” by Len Bass, 2003</w:t>
+      </w:r>
+    </w:p>
+    <w:p>
+      <w:pPr>
+        <w:rPr>
+          <w:rFonts w:ascii="Arial" w:hAnsi="Arial" w:cs="Arial"/>
+        </w:rPr>
+      </w:pPr>
+    </w:p>
     <w:sectPr>
       <w:pgSz w:w="12240" w:h="15840"/>
       <w:pgMar w:top="1440" w:right="1440" w:bottom="1440" w:left="1440" w:header="720" w:footer="720" w:gutter="0"/>
@@ -376,6 +1893,475 @@
     </w:sectPr>
   </w:body>
 </w:document>
+</file>
+
+<file path=word/numbering.xml><?xml version="1.0" encoding="utf-8"?>
+<w:numbering xmlns:wpc="http://schemas.microsoft.com/office/word/2010/wordprocessingCanvas" xmlns:mc="http://schemas.openxmlformats.org/markup-compatibility/2006" xmlns:o="urn:schemas-microsoft-com:office:office" xmlns:r="http://schemas.openxmlformats.org/officeDocument/2006/relationships" xmlns:m="http://schemas.openxmlformats.org/officeDocument/2006/math" xmlns:v="urn:schemas-microsoft-com:vml" xmlns:wp14="http://schemas.microsoft.com/office/word/2010/wordprocessingDrawing" xmlns:wp="http://schemas.openxmlformats.org/drawingml/2006/wordprocessingDrawing" xmlns:w10="urn:schemas-microsoft-com:office:word" xmlns:w="http://schemas.openxmlformats.org/wordprocessingml/2006/main" xmlns:w14="http://schemas.microsoft.com/office/word/2010/wordml" xmlns:wpg="http://schemas.microsoft.com/office/word/2010/wordprocessingGroup" xmlns:wpi="http://schemas.microsoft.com/office/word/2010/wordprocessingInk" xmlns:wne="http://schemas.microsoft.com/office/word/2006/wordml" xmlns:wps="http://schemas.microsoft.com/office/word/2010/wordprocessingShape" mc:Ignorable="w14 wp14">
+  <w:abstractNum w:abstractNumId="0">
+    <w:nsid w:val="026E5E51"/>
+    <w:multiLevelType w:val="hybridMultilevel"/>
+    <w:tmpl w:val="46EE77E6"/>
+    <w:lvl w:ilvl="0" w:tplc="04090005">
+      <w:start w:val="1"/>
+      <w:numFmt w:val="bullet"/>
+      <w:lvlText w:val=""/>
+      <w:lvlJc w:val="left"/>
+      <w:pPr>
+        <w:ind w:left="720" w:hanging="360"/>
+      </w:pPr>
+      <w:rPr>
+        <w:rFonts w:ascii="Wingdings" w:hAnsi="Wingdings" w:hint="default"/>
+      </w:rPr>
+    </w:lvl>
+    <w:lvl w:ilvl="1" w:tplc="04090003" w:tentative="1">
+      <w:start w:val="1"/>
+      <w:numFmt w:val="bullet"/>
+      <w:lvlText w:val="o"/>
+      <w:lvlJc w:val="left"/>
+      <w:pPr>
+        <w:ind w:left="1440" w:hanging="360"/>
+      </w:pPr>
+      <w:rPr>
+        <w:rFonts w:ascii="Courier New" w:hAnsi="Courier New" w:cs="Courier New" w:hint="default"/>
+      </w:rPr>
+    </w:lvl>
+    <w:lvl w:ilvl="2" w:tplc="04090005" w:tentative="1">
+      <w:start w:val="1"/>
+      <w:numFmt w:val="bullet"/>
+      <w:lvlText w:val=""/>
+      <w:lvlJc w:val="left"/>
+      <w:pPr>
+        <w:ind w:left="2160" w:hanging="360"/>
+      </w:pPr>
+      <w:rPr>
+        <w:rFonts w:ascii="Wingdings" w:hAnsi="Wingdings" w:hint="default"/>
+      </w:rPr>
+    </w:lvl>
+    <w:lvl w:ilvl="3" w:tplc="04090001" w:tentative="1">
+      <w:start w:val="1"/>
+      <w:numFmt w:val="bullet"/>
+      <w:lvlText w:val=""/>
+      <w:lvlJc w:val="left"/>
+      <w:pPr>
+        <w:ind w:left="2880" w:hanging="360"/>
+      </w:pPr>
+      <w:rPr>
+        <w:rFonts w:ascii="Symbol" w:hAnsi="Symbol" w:hint="default"/>
+      </w:rPr>
+    </w:lvl>
+    <w:lvl w:ilvl="4" w:tplc="04090003" w:tentative="1">
+      <w:start w:val="1"/>
+      <w:numFmt w:val="bullet"/>
+      <w:lvlText w:val="o"/>
+      <w:lvlJc w:val="left"/>
+      <w:pPr>
+        <w:ind w:left="3600" w:hanging="360"/>
+      </w:pPr>
+      <w:rPr>
+        <w:rFonts w:ascii="Courier New" w:hAnsi="Courier New" w:cs="Courier New" w:hint="default"/>
+      </w:rPr>
+    </w:lvl>
+    <w:lvl w:ilvl="5" w:tplc="04090005" w:tentative="1">
+      <w:start w:val="1"/>
+      <w:numFmt w:val="bullet"/>
+      <w:lvlText w:val=""/>
+      <w:lvlJc w:val="left"/>
+      <w:pPr>
+        <w:ind w:left="4320" w:hanging="360"/>
+      </w:pPr>
+      <w:rPr>
+        <w:rFonts w:ascii="Wingdings" w:hAnsi="Wingdings" w:hint="default"/>
+      </w:rPr>
+    </w:lvl>
+    <w:lvl w:ilvl="6" w:tplc="04090001" w:tentative="1">
+      <w:start w:val="1"/>
+      <w:numFmt w:val="bullet"/>
+      <w:lvlText w:val=""/>
+      <w:lvlJc w:val="left"/>
+      <w:pPr>
+        <w:ind w:left="5040" w:hanging="360"/>
+      </w:pPr>
+      <w:rPr>
+        <w:rFonts w:ascii="Symbol" w:hAnsi="Symbol" w:hint="default"/>
+      </w:rPr>
+    </w:lvl>
+    <w:lvl w:ilvl="7" w:tplc="04090003" w:tentative="1">
+      <w:start w:val="1"/>
+      <w:numFmt w:val="bullet"/>
+      <w:lvlText w:val="o"/>
+      <w:lvlJc w:val="left"/>
+      <w:pPr>
+        <w:ind w:left="5760" w:hanging="360"/>
+      </w:pPr>
+      <w:rPr>
+        <w:rFonts w:ascii="Courier New" w:hAnsi="Courier New" w:cs="Courier New" w:hint="default"/>
+      </w:rPr>
+    </w:lvl>
+    <w:lvl w:ilvl="8" w:tplc="04090005" w:tentative="1">
+      <w:start w:val="1"/>
+      <w:numFmt w:val="bullet"/>
+      <w:lvlText w:val=""/>
+      <w:lvlJc w:val="left"/>
+      <w:pPr>
+        <w:ind w:left="6480" w:hanging="360"/>
+      </w:pPr>
+      <w:rPr>
+        <w:rFonts w:ascii="Wingdings" w:hAnsi="Wingdings" w:hint="default"/>
+      </w:rPr>
+    </w:lvl>
+  </w:abstractNum>
+  <w:abstractNum w:abstractNumId="1">
+    <w:nsid w:val="0E3B1966"/>
+    <w:multiLevelType w:val="hybridMultilevel"/>
+    <w:tmpl w:val="4A446186"/>
+    <w:lvl w:ilvl="0" w:tplc="04090005">
+      <w:start w:val="1"/>
+      <w:numFmt w:val="bullet"/>
+      <w:lvlText w:val=""/>
+      <w:lvlJc w:val="left"/>
+      <w:pPr>
+        <w:ind w:left="720" w:hanging="360"/>
+      </w:pPr>
+      <w:rPr>
+        <w:rFonts w:ascii="Wingdings" w:hAnsi="Wingdings" w:hint="default"/>
+      </w:rPr>
+    </w:lvl>
+    <w:lvl w:ilvl="1" w:tplc="04090003" w:tentative="1">
+      <w:start w:val="1"/>
+      <w:numFmt w:val="bullet"/>
+      <w:lvlText w:val="o"/>
+      <w:lvlJc w:val="left"/>
+      <w:pPr>
+        <w:ind w:left="1440" w:hanging="360"/>
+      </w:pPr>
+      <w:rPr>
+        <w:rFonts w:ascii="Courier New" w:hAnsi="Courier New" w:cs="Courier New" w:hint="default"/>
+      </w:rPr>
+    </w:lvl>
+    <w:lvl w:ilvl="2" w:tplc="04090005" w:tentative="1">
+      <w:start w:val="1"/>
+      <w:numFmt w:val="bullet"/>
+      <w:lvlText w:val=""/>
+      <w:lvlJc w:val="left"/>
+      <w:pPr>
+        <w:ind w:left="2160" w:hanging="360"/>
+      </w:pPr>
+      <w:rPr>
+        <w:rFonts w:ascii="Wingdings" w:hAnsi="Wingdings" w:hint="default"/>
+      </w:rPr>
+    </w:lvl>
+    <w:lvl w:ilvl="3" w:tplc="04090001" w:tentative="1">
+      <w:start w:val="1"/>
+      <w:numFmt w:val="bullet"/>
+      <w:lvlText w:val=""/>
+      <w:lvlJc w:val="left"/>
+      <w:pPr>
+        <w:ind w:left="2880" w:hanging="360"/>
+      </w:pPr>
+      <w:rPr>
+        <w:rFonts w:ascii="Symbol" w:hAnsi="Symbol" w:hint="default"/>
+      </w:rPr>
+    </w:lvl>
+    <w:lvl w:ilvl="4" w:tplc="04090003" w:tentative="1">
+      <w:start w:val="1"/>
+      <w:numFmt w:val="bullet"/>
+      <w:lvlText w:val="o"/>
+      <w:lvlJc w:val="left"/>
+      <w:pPr>
+        <w:ind w:left="3600" w:hanging="360"/>
+      </w:pPr>
+      <w:rPr>
+        <w:rFonts w:ascii="Courier New" w:hAnsi="Courier New" w:cs="Courier New" w:hint="default"/>
+      </w:rPr>
+    </w:lvl>
+    <w:lvl w:ilvl="5" w:tplc="04090005" w:tentative="1">
+      <w:start w:val="1"/>
+      <w:numFmt w:val="bullet"/>
+      <w:lvlText w:val=""/>
+      <w:lvlJc w:val="left"/>
+      <w:pPr>
+        <w:ind w:left="4320" w:hanging="360"/>
+      </w:pPr>
+      <w:rPr>
+        <w:rFonts w:ascii="Wingdings" w:hAnsi="Wingdings" w:hint="default"/>
+      </w:rPr>
+    </w:lvl>
+    <w:lvl w:ilvl="6" w:tplc="04090001" w:tentative="1">
+      <w:start w:val="1"/>
+      <w:numFmt w:val="bullet"/>
+      <w:lvlText w:val=""/>
+      <w:lvlJc w:val="left"/>
+      <w:pPr>
+        <w:ind w:left="5040" w:hanging="360"/>
+      </w:pPr>
+      <w:rPr>
+        <w:rFonts w:ascii="Symbol" w:hAnsi="Symbol" w:hint="default"/>
+      </w:rPr>
+    </w:lvl>
+    <w:lvl w:ilvl="7" w:tplc="04090003" w:tentative="1">
+      <w:start w:val="1"/>
+      <w:numFmt w:val="bullet"/>
+      <w:lvlText w:val="o"/>
+      <w:lvlJc w:val="left"/>
+      <w:pPr>
+        <w:ind w:left="5760" w:hanging="360"/>
+      </w:pPr>
+      <w:rPr>
+        <w:rFonts w:ascii="Courier New" w:hAnsi="Courier New" w:cs="Courier New" w:hint="default"/>
+      </w:rPr>
+    </w:lvl>
+    <w:lvl w:ilvl="8" w:tplc="04090005" w:tentative="1">
+      <w:start w:val="1"/>
+      <w:numFmt w:val="bullet"/>
+      <w:lvlText w:val=""/>
+      <w:lvlJc w:val="left"/>
+      <w:pPr>
+        <w:ind w:left="6480" w:hanging="360"/>
+      </w:pPr>
+      <w:rPr>
+        <w:rFonts w:ascii="Wingdings" w:hAnsi="Wingdings" w:hint="default"/>
+      </w:rPr>
+    </w:lvl>
+  </w:abstractNum>
+  <w:abstractNum w:abstractNumId="2">
+    <w:nsid w:val="3C5D7B10"/>
+    <w:multiLevelType w:val="hybridMultilevel"/>
+    <w:tmpl w:val="D32CB8FE"/>
+    <w:lvl w:ilvl="0" w:tplc="04090005">
+      <w:start w:val="1"/>
+      <w:numFmt w:val="bullet"/>
+      <w:lvlText w:val=""/>
+      <w:lvlJc w:val="left"/>
+      <w:pPr>
+        <w:ind w:left="720" w:hanging="360"/>
+      </w:pPr>
+      <w:rPr>
+        <w:rFonts w:ascii="Wingdings" w:hAnsi="Wingdings" w:hint="default"/>
+      </w:rPr>
+    </w:lvl>
+    <w:lvl w:ilvl="1" w:tplc="04090003" w:tentative="1">
+      <w:start w:val="1"/>
+      <w:numFmt w:val="bullet"/>
+      <w:lvlText w:val="o"/>
+      <w:lvlJc w:val="left"/>
+      <w:pPr>
+        <w:ind w:left="1440" w:hanging="360"/>
+      </w:pPr>
+      <w:rPr>
+        <w:rFonts w:ascii="Courier New" w:hAnsi="Courier New" w:cs="Courier New" w:hint="default"/>
+      </w:rPr>
+    </w:lvl>
+    <w:lvl w:ilvl="2" w:tplc="04090005" w:tentative="1">
+      <w:start w:val="1"/>
+      <w:numFmt w:val="bullet"/>
+      <w:lvlText w:val=""/>
+      <w:lvlJc w:val="left"/>
+      <w:pPr>
+        <w:ind w:left="2160" w:hanging="360"/>
+      </w:pPr>
+      <w:rPr>
+        <w:rFonts w:ascii="Wingdings" w:hAnsi="Wingdings" w:hint="default"/>
+      </w:rPr>
+    </w:lvl>
+    <w:lvl w:ilvl="3" w:tplc="04090001" w:tentative="1">
+      <w:start w:val="1"/>
+      <w:numFmt w:val="bullet"/>
+      <w:lvlText w:val=""/>
+      <w:lvlJc w:val="left"/>
+      <w:pPr>
+        <w:ind w:left="2880" w:hanging="360"/>
+      </w:pPr>
+      <w:rPr>
+        <w:rFonts w:ascii="Symbol" w:hAnsi="Symbol" w:hint="default"/>
+      </w:rPr>
+    </w:lvl>
+    <w:lvl w:ilvl="4" w:tplc="04090003" w:tentative="1">
+      <w:start w:val="1"/>
+      <w:numFmt w:val="bullet"/>
+      <w:lvlText w:val="o"/>
+      <w:lvlJc w:val="left"/>
+      <w:pPr>
+        <w:ind w:left="3600" w:hanging="360"/>
+      </w:pPr>
+      <w:rPr>
+        <w:rFonts w:ascii="Courier New" w:hAnsi="Courier New" w:cs="Courier New" w:hint="default"/>
+      </w:rPr>
+    </w:lvl>
+    <w:lvl w:ilvl="5" w:tplc="04090005" w:tentative="1">
+      <w:start w:val="1"/>
+      <w:numFmt w:val="bullet"/>
+      <w:lvlText w:val=""/>
+      <w:lvlJc w:val="left"/>
+      <w:pPr>
+        <w:ind w:left="4320" w:hanging="360"/>
+      </w:pPr>
+      <w:rPr>
+        <w:rFonts w:ascii="Wingdings" w:hAnsi="Wingdings" w:hint="default"/>
+      </w:rPr>
+    </w:lvl>
+    <w:lvl w:ilvl="6" w:tplc="04090001" w:tentative="1">
+      <w:start w:val="1"/>
+      <w:numFmt w:val="bullet"/>
+      <w:lvlText w:val=""/>
+      <w:lvlJc w:val="left"/>
+      <w:pPr>
+        <w:ind w:left="5040" w:hanging="360"/>
+      </w:pPr>
+      <w:rPr>
+        <w:rFonts w:ascii="Symbol" w:hAnsi="Symbol" w:hint="default"/>
+      </w:rPr>
+    </w:lvl>
+    <w:lvl w:ilvl="7" w:tplc="04090003" w:tentative="1">
+      <w:start w:val="1"/>
+      <w:numFmt w:val="bullet"/>
+      <w:lvlText w:val="o"/>
+      <w:lvlJc w:val="left"/>
+      <w:pPr>
+        <w:ind w:left="5760" w:hanging="360"/>
+      </w:pPr>
+      <w:rPr>
+        <w:rFonts w:ascii="Courier New" w:hAnsi="Courier New" w:cs="Courier New" w:hint="default"/>
+      </w:rPr>
+    </w:lvl>
+    <w:lvl w:ilvl="8" w:tplc="04090005" w:tentative="1">
+      <w:start w:val="1"/>
+      <w:numFmt w:val="bullet"/>
+      <w:lvlText w:val=""/>
+      <w:lvlJc w:val="left"/>
+      <w:pPr>
+        <w:ind w:left="6480" w:hanging="360"/>
+      </w:pPr>
+      <w:rPr>
+        <w:rFonts w:ascii="Wingdings" w:hAnsi="Wingdings" w:hint="default"/>
+      </w:rPr>
+    </w:lvl>
+  </w:abstractNum>
+  <w:abstractNum w:abstractNumId="3">
+    <w:nsid w:val="55A72EAA"/>
+    <w:multiLevelType w:val="hybridMultilevel"/>
+    <w:tmpl w:val="E19E1030"/>
+    <w:lvl w:ilvl="0" w:tplc="04090005">
+      <w:start w:val="1"/>
+      <w:numFmt w:val="bullet"/>
+      <w:lvlText w:val=""/>
+      <w:lvlJc w:val="left"/>
+      <w:pPr>
+        <w:ind w:left="720" w:hanging="360"/>
+      </w:pPr>
+      <w:rPr>
+        <w:rFonts w:ascii="Wingdings" w:hAnsi="Wingdings" w:hint="default"/>
+      </w:rPr>
+    </w:lvl>
+    <w:lvl w:ilvl="1" w:tplc="04090003" w:tentative="1">
+      <w:start w:val="1"/>
+      <w:numFmt w:val="bullet"/>
+      <w:lvlText w:val="o"/>
+      <w:lvlJc w:val="left"/>
+      <w:pPr>
+        <w:ind w:left="1440" w:hanging="360"/>
+      </w:pPr>
+      <w:rPr>
+        <w:rFonts w:ascii="Courier New" w:hAnsi="Courier New" w:cs="Courier New" w:hint="default"/>
+      </w:rPr>
+    </w:lvl>
+    <w:lvl w:ilvl="2" w:tplc="04090005" w:tentative="1">
+      <w:start w:val="1"/>
+      <w:numFmt w:val="bullet"/>
+      <w:lvlText w:val=""/>
+      <w:lvlJc w:val="left"/>
+      <w:pPr>
+        <w:ind w:left="2160" w:hanging="360"/>
+      </w:pPr>
+      <w:rPr>
+        <w:rFonts w:ascii="Wingdings" w:hAnsi="Wingdings" w:hint="default"/>
+      </w:rPr>
+    </w:lvl>
+    <w:lvl w:ilvl="3" w:tplc="04090001" w:tentative="1">
+      <w:start w:val="1"/>
+      <w:numFmt w:val="bullet"/>
+      <w:lvlText w:val=""/>
+      <w:lvlJc w:val="left"/>
+      <w:pPr>
+        <w:ind w:left="2880" w:hanging="360"/>
+      </w:pPr>
+      <w:rPr>
+        <w:rFonts w:ascii="Symbol" w:hAnsi="Symbol" w:hint="default"/>
+      </w:rPr>
+    </w:lvl>
+    <w:lvl w:ilvl="4" w:tplc="04090003" w:tentative="1">
+      <w:start w:val="1"/>
+      <w:numFmt w:val="bullet"/>
+      <w:lvlText w:val="o"/>
+      <w:lvlJc w:val="left"/>
+      <w:pPr>
+        <w:ind w:left="3600" w:hanging="360"/>
+      </w:pPr>
+      <w:rPr>
+        <w:rFonts w:ascii="Courier New" w:hAnsi="Courier New" w:cs="Courier New" w:hint="default"/>
+      </w:rPr>
+    </w:lvl>
+    <w:lvl w:ilvl="5" w:tplc="04090005" w:tentative="1">
+      <w:start w:val="1"/>
+      <w:numFmt w:val="bullet"/>
+      <w:lvlText w:val=""/>
+      <w:lvlJc w:val="left"/>
+      <w:pPr>
+        <w:ind w:left="4320" w:hanging="360"/>
+      </w:pPr>
+      <w:rPr>
+        <w:rFonts w:ascii="Wingdings" w:hAnsi="Wingdings" w:hint="default"/>
+      </w:rPr>
+    </w:lvl>
+    <w:lvl w:ilvl="6" w:tplc="04090001" w:tentative="1">
+      <w:start w:val="1"/>
+      <w:numFmt w:val="bullet"/>
+      <w:lvlText w:val=""/>
+      <w:lvlJc w:val="left"/>
+      <w:pPr>
+        <w:ind w:left="5040" w:hanging="360"/>
+      </w:pPr>
+      <w:rPr>
+        <w:rFonts w:ascii="Symbol" w:hAnsi="Symbol" w:hint="default"/>
+      </w:rPr>
+    </w:lvl>
+    <w:lvl w:ilvl="7" w:tplc="04090003" w:tentative="1">
+      <w:start w:val="1"/>
+      <w:numFmt w:val="bullet"/>
+      <w:lvlText w:val="o"/>
+      <w:lvlJc w:val="left"/>
+      <w:pPr>
+        <w:ind w:left="5760" w:hanging="360"/>
+      </w:pPr>
+      <w:rPr>
+        <w:rFonts w:ascii="Courier New" w:hAnsi="Courier New" w:cs="Courier New" w:hint="default"/>
+      </w:rPr>
+    </w:lvl>
+    <w:lvl w:ilvl="8" w:tplc="04090005" w:tentative="1">
+      <w:start w:val="1"/>
+      <w:numFmt w:val="bullet"/>
+      <w:lvlText w:val=""/>
+      <w:lvlJc w:val="left"/>
+      <w:pPr>
+        <w:ind w:left="6480" w:hanging="360"/>
+      </w:pPr>
+      <w:rPr>
+        <w:rFonts w:ascii="Wingdings" w:hAnsi="Wingdings" w:hint="default"/>
+      </w:rPr>
+    </w:lvl>
+  </w:abstractNum>
+  <w:num w:numId="1">
+    <w:abstractNumId w:val="3"/>
+  </w:num>
+  <w:num w:numId="2">
+    <w:abstractNumId w:val="1"/>
+  </w:num>
+  <w:num w:numId="3">
+    <w:abstractNumId w:val="2"/>
+  </w:num>
+  <w:num w:numId="4">
+    <w:abstractNumId w:val="0"/>
+  </w:num>
+</w:numbering>
 </file>
 
 <file path=word/styles.xml><?xml version="1.0" encoding="utf-8"?>
@@ -588,7 +2574,6 @@
     <w:name w:val="Hyperlink"/>
     <w:basedOn w:val="DefaultParagraphFont"/>
     <w:uiPriority w:val="99"/>
-    <w:semiHidden/>
     <w:unhideWhenUsed/>
     <w:rsid w:val="00754D56"/>
     <w:rPr>
@@ -639,6 +2624,196 @@
       <w:sz w:val="16"/>
       <w:szCs w:val="16"/>
     </w:rPr>
+  </w:style>
+  <w:style w:type="character" w:styleId="FollowedHyperlink">
+    <w:name w:val="FollowedHyperlink"/>
+    <w:basedOn w:val="DefaultParagraphFont"/>
+    <w:uiPriority w:val="99"/>
+    <w:semiHidden/>
+    <w:unhideWhenUsed/>
+    <w:rsid w:val="00714F77"/>
+    <w:rPr>
+      <w:color w:val="800080" w:themeColor="followedHyperlink"/>
+      <w:u w:val="single"/>
+    </w:rPr>
+  </w:style>
+  <w:style w:type="table" w:styleId="TableGrid">
+    <w:name w:val="Table Grid"/>
+    <w:basedOn w:val="TableNormal"/>
+    <w:uiPriority w:val="59"/>
+    <w:rsid w:val="00A0244E"/>
+    <w:pPr>
+      <w:spacing w:after="0" w:line="240" w:lineRule="auto"/>
+    </w:pPr>
+    <w:tblPr>
+      <w:tblInd w:w="0" w:type="dxa"/>
+      <w:tblBorders>
+        <w:top w:val="single" w:sz="4" w:space="0" w:color="auto"/>
+        <w:left w:val="single" w:sz="4" w:space="0" w:color="auto"/>
+        <w:bottom w:val="single" w:sz="4" w:space="0" w:color="auto"/>
+        <w:right w:val="single" w:sz="4" w:space="0" w:color="auto"/>
+        <w:insideH w:val="single" w:sz="4" w:space="0" w:color="auto"/>
+        <w:insideV w:val="single" w:sz="4" w:space="0" w:color="auto"/>
+      </w:tblBorders>
+      <w:tblCellMar>
+        <w:top w:w="0" w:type="dxa"/>
+        <w:left w:w="108" w:type="dxa"/>
+        <w:bottom w:w="0" w:type="dxa"/>
+        <w:right w:w="108" w:type="dxa"/>
+      </w:tblCellMar>
+    </w:tblPr>
+  </w:style>
+  <w:style w:type="table" w:styleId="MediumGrid3-Accent5">
+    <w:name w:val="Medium Grid 3 Accent 5"/>
+    <w:basedOn w:val="TableNormal"/>
+    <w:uiPriority w:val="69"/>
+    <w:rsid w:val="00A0244E"/>
+    <w:pPr>
+      <w:spacing w:after="0" w:line="240" w:lineRule="auto"/>
+    </w:pPr>
+    <w:tblPr>
+      <w:tblStyleRowBandSize w:val="1"/>
+      <w:tblStyleColBandSize w:val="1"/>
+      <w:tblInd w:w="0" w:type="dxa"/>
+      <w:tblBorders>
+        <w:top w:val="single" w:sz="8" w:space="0" w:color="FFFFFF" w:themeColor="background1"/>
+        <w:left w:val="single" w:sz="8" w:space="0" w:color="FFFFFF" w:themeColor="background1"/>
+        <w:bottom w:val="single" w:sz="8" w:space="0" w:color="FFFFFF" w:themeColor="background1"/>
+        <w:right w:val="single" w:sz="8" w:space="0" w:color="FFFFFF" w:themeColor="background1"/>
+        <w:insideH w:val="single" w:sz="6" w:space="0" w:color="FFFFFF" w:themeColor="background1"/>
+        <w:insideV w:val="single" w:sz="6" w:space="0" w:color="FFFFFF" w:themeColor="background1"/>
+      </w:tblBorders>
+      <w:tblCellMar>
+        <w:top w:w="0" w:type="dxa"/>
+        <w:left w:w="108" w:type="dxa"/>
+        <w:bottom w:w="0" w:type="dxa"/>
+        <w:right w:w="108" w:type="dxa"/>
+      </w:tblCellMar>
+    </w:tblPr>
+    <w:tcPr>
+      <w:shd w:val="clear" w:color="auto" w:fill="D2EAF1" w:themeFill="accent5" w:themeFillTint="3F"/>
+    </w:tcPr>
+    <w:tblStylePr w:type="firstRow">
+      <w:rPr>
+        <w:b/>
+        <w:bCs/>
+        <w:i w:val="0"/>
+        <w:iCs w:val="0"/>
+        <w:color w:val="FFFFFF" w:themeColor="background1"/>
+      </w:rPr>
+      <w:tblPr/>
+      <w:tcPr>
+        <w:tcBorders>
+          <w:top w:val="single" w:sz="8" w:space="0" w:color="FFFFFF" w:themeColor="background1"/>
+          <w:left w:val="single" w:sz="8" w:space="0" w:color="FFFFFF" w:themeColor="background1"/>
+          <w:bottom w:val="single" w:sz="24" w:space="0" w:color="FFFFFF" w:themeColor="background1"/>
+          <w:right w:val="single" w:sz="8" w:space="0" w:color="FFFFFF" w:themeColor="background1"/>
+          <w:insideH w:val="nil"/>
+          <w:insideV w:val="single" w:sz="8" w:space="0" w:color="FFFFFF" w:themeColor="background1"/>
+        </w:tcBorders>
+        <w:shd w:val="clear" w:color="auto" w:fill="4BACC6" w:themeFill="accent5"/>
+      </w:tcPr>
+    </w:tblStylePr>
+    <w:tblStylePr w:type="lastRow">
+      <w:rPr>
+        <w:b/>
+        <w:bCs/>
+        <w:i w:val="0"/>
+        <w:iCs w:val="0"/>
+        <w:color w:val="FFFFFF" w:themeColor="background1"/>
+      </w:rPr>
+      <w:tblPr/>
+      <w:tcPr>
+        <w:tcBorders>
+          <w:top w:val="single" w:sz="24" w:space="0" w:color="FFFFFF" w:themeColor="background1"/>
+          <w:left w:val="single" w:sz="8" w:space="0" w:color="FFFFFF" w:themeColor="background1"/>
+          <w:bottom w:val="single" w:sz="8" w:space="0" w:color="FFFFFF" w:themeColor="background1"/>
+          <w:right w:val="single" w:sz="8" w:space="0" w:color="FFFFFF" w:themeColor="background1"/>
+          <w:insideH w:val="nil"/>
+          <w:insideV w:val="single" w:sz="8" w:space="0" w:color="FFFFFF" w:themeColor="background1"/>
+        </w:tcBorders>
+        <w:shd w:val="clear" w:color="auto" w:fill="4BACC6" w:themeFill="accent5"/>
+      </w:tcPr>
+    </w:tblStylePr>
+    <w:tblStylePr w:type="firstCol">
+      <w:rPr>
+        <w:b/>
+        <w:bCs/>
+        <w:i w:val="0"/>
+        <w:iCs w:val="0"/>
+        <w:color w:val="FFFFFF" w:themeColor="background1"/>
+      </w:rPr>
+      <w:tblPr/>
+      <w:tcPr>
+        <w:tcBorders>
+          <w:left w:val="single" w:sz="8" w:space="0" w:color="FFFFFF" w:themeColor="background1"/>
+          <w:right w:val="single" w:sz="24" w:space="0" w:color="FFFFFF" w:themeColor="background1"/>
+          <w:insideH w:val="nil"/>
+          <w:insideV w:val="nil"/>
+        </w:tcBorders>
+        <w:shd w:val="clear" w:color="auto" w:fill="4BACC6" w:themeFill="accent5"/>
+      </w:tcPr>
+    </w:tblStylePr>
+    <w:tblStylePr w:type="lastCol">
+      <w:rPr>
+        <w:b/>
+        <w:bCs/>
+        <w:i w:val="0"/>
+        <w:iCs w:val="0"/>
+        <w:color w:val="FFFFFF" w:themeColor="background1"/>
+      </w:rPr>
+      <w:tblPr/>
+      <w:tcPr>
+        <w:tcBorders>
+          <w:top w:val="nil"/>
+          <w:left w:val="single" w:sz="24" w:space="0" w:color="FFFFFF" w:themeColor="background1"/>
+          <w:bottom w:val="nil"/>
+          <w:right w:val="nil"/>
+          <w:insideH w:val="nil"/>
+          <w:insideV w:val="nil"/>
+        </w:tcBorders>
+        <w:shd w:val="clear" w:color="auto" w:fill="4BACC6" w:themeFill="accent5"/>
+      </w:tcPr>
+    </w:tblStylePr>
+    <w:tblStylePr w:type="band1Vert">
+      <w:tblPr/>
+      <w:tcPr>
+        <w:tcBorders>
+          <w:top w:val="single" w:sz="8" w:space="0" w:color="FFFFFF" w:themeColor="background1"/>
+          <w:left w:val="single" w:sz="8" w:space="0" w:color="FFFFFF" w:themeColor="background1"/>
+          <w:bottom w:val="single" w:sz="8" w:space="0" w:color="FFFFFF" w:themeColor="background1"/>
+          <w:right w:val="single" w:sz="8" w:space="0" w:color="FFFFFF" w:themeColor="background1"/>
+          <w:insideH w:val="nil"/>
+          <w:insideV w:val="nil"/>
+        </w:tcBorders>
+        <w:shd w:val="clear" w:color="auto" w:fill="A5D5E2" w:themeFill="accent5" w:themeFillTint="7F"/>
+      </w:tcPr>
+    </w:tblStylePr>
+    <w:tblStylePr w:type="band1Horz">
+      <w:tblPr/>
+      <w:tcPr>
+        <w:tcBorders>
+          <w:top w:val="single" w:sz="8" w:space="0" w:color="FFFFFF" w:themeColor="background1"/>
+          <w:left w:val="single" w:sz="8" w:space="0" w:color="FFFFFF" w:themeColor="background1"/>
+          <w:bottom w:val="single" w:sz="8" w:space="0" w:color="FFFFFF" w:themeColor="background1"/>
+          <w:right w:val="single" w:sz="8" w:space="0" w:color="FFFFFF" w:themeColor="background1"/>
+          <w:insideH w:val="single" w:sz="8" w:space="0" w:color="FFFFFF" w:themeColor="background1"/>
+          <w:insideV w:val="single" w:sz="8" w:space="0" w:color="FFFFFF" w:themeColor="background1"/>
+        </w:tcBorders>
+        <w:shd w:val="clear" w:color="auto" w:fill="A5D5E2" w:themeFill="accent5" w:themeFillTint="7F"/>
+      </w:tcPr>
+    </w:tblStylePr>
+  </w:style>
+  <w:style w:type="paragraph" w:styleId="ListParagraph">
+    <w:name w:val="List Paragraph"/>
+    <w:basedOn w:val="Normal"/>
+    <w:uiPriority w:val="34"/>
+    <w:qFormat/>
+    <w:rsid w:val="0018733F"/>
+    <w:pPr>
+      <w:ind w:left="720"/>
+      <w:contextualSpacing/>
+    </w:pPr>
   </w:style>
 </w:styles>
 </file>
@@ -853,7 +3028,6 @@
     <w:name w:val="Hyperlink"/>
     <w:basedOn w:val="DefaultParagraphFont"/>
     <w:uiPriority w:val="99"/>
-    <w:semiHidden/>
     <w:unhideWhenUsed/>
     <w:rsid w:val="00754D56"/>
     <w:rPr>
@@ -904,6 +3078,196 @@
       <w:sz w:val="16"/>
       <w:szCs w:val="16"/>
     </w:rPr>
+  </w:style>
+  <w:style w:type="character" w:styleId="FollowedHyperlink">
+    <w:name w:val="FollowedHyperlink"/>
+    <w:basedOn w:val="DefaultParagraphFont"/>
+    <w:uiPriority w:val="99"/>
+    <w:semiHidden/>
+    <w:unhideWhenUsed/>
+    <w:rsid w:val="00714F77"/>
+    <w:rPr>
+      <w:color w:val="800080" w:themeColor="followedHyperlink"/>
+      <w:u w:val="single"/>
+    </w:rPr>
+  </w:style>
+  <w:style w:type="table" w:styleId="TableGrid">
+    <w:name w:val="Table Grid"/>
+    <w:basedOn w:val="TableNormal"/>
+    <w:uiPriority w:val="59"/>
+    <w:rsid w:val="00A0244E"/>
+    <w:pPr>
+      <w:spacing w:after="0" w:line="240" w:lineRule="auto"/>
+    </w:pPr>
+    <w:tblPr>
+      <w:tblInd w:w="0" w:type="dxa"/>
+      <w:tblBorders>
+        <w:top w:val="single" w:sz="4" w:space="0" w:color="auto"/>
+        <w:left w:val="single" w:sz="4" w:space="0" w:color="auto"/>
+        <w:bottom w:val="single" w:sz="4" w:space="0" w:color="auto"/>
+        <w:right w:val="single" w:sz="4" w:space="0" w:color="auto"/>
+        <w:insideH w:val="single" w:sz="4" w:space="0" w:color="auto"/>
+        <w:insideV w:val="single" w:sz="4" w:space="0" w:color="auto"/>
+      </w:tblBorders>
+      <w:tblCellMar>
+        <w:top w:w="0" w:type="dxa"/>
+        <w:left w:w="108" w:type="dxa"/>
+        <w:bottom w:w="0" w:type="dxa"/>
+        <w:right w:w="108" w:type="dxa"/>
+      </w:tblCellMar>
+    </w:tblPr>
+  </w:style>
+  <w:style w:type="table" w:styleId="MediumGrid3-Accent5">
+    <w:name w:val="Medium Grid 3 Accent 5"/>
+    <w:basedOn w:val="TableNormal"/>
+    <w:uiPriority w:val="69"/>
+    <w:rsid w:val="00A0244E"/>
+    <w:pPr>
+      <w:spacing w:after="0" w:line="240" w:lineRule="auto"/>
+    </w:pPr>
+    <w:tblPr>
+      <w:tblStyleRowBandSize w:val="1"/>
+      <w:tblStyleColBandSize w:val="1"/>
+      <w:tblInd w:w="0" w:type="dxa"/>
+      <w:tblBorders>
+        <w:top w:val="single" w:sz="8" w:space="0" w:color="FFFFFF" w:themeColor="background1"/>
+        <w:left w:val="single" w:sz="8" w:space="0" w:color="FFFFFF" w:themeColor="background1"/>
+        <w:bottom w:val="single" w:sz="8" w:space="0" w:color="FFFFFF" w:themeColor="background1"/>
+        <w:right w:val="single" w:sz="8" w:space="0" w:color="FFFFFF" w:themeColor="background1"/>
+        <w:insideH w:val="single" w:sz="6" w:space="0" w:color="FFFFFF" w:themeColor="background1"/>
+        <w:insideV w:val="single" w:sz="6" w:space="0" w:color="FFFFFF" w:themeColor="background1"/>
+      </w:tblBorders>
+      <w:tblCellMar>
+        <w:top w:w="0" w:type="dxa"/>
+        <w:left w:w="108" w:type="dxa"/>
+        <w:bottom w:w="0" w:type="dxa"/>
+        <w:right w:w="108" w:type="dxa"/>
+      </w:tblCellMar>
+    </w:tblPr>
+    <w:tcPr>
+      <w:shd w:val="clear" w:color="auto" w:fill="D2EAF1" w:themeFill="accent5" w:themeFillTint="3F"/>
+    </w:tcPr>
+    <w:tblStylePr w:type="firstRow">
+      <w:rPr>
+        <w:b/>
+        <w:bCs/>
+        <w:i w:val="0"/>
+        <w:iCs w:val="0"/>
+        <w:color w:val="FFFFFF" w:themeColor="background1"/>
+      </w:rPr>
+      <w:tblPr/>
+      <w:tcPr>
+        <w:tcBorders>
+          <w:top w:val="single" w:sz="8" w:space="0" w:color="FFFFFF" w:themeColor="background1"/>
+          <w:left w:val="single" w:sz="8" w:space="0" w:color="FFFFFF" w:themeColor="background1"/>
+          <w:bottom w:val="single" w:sz="24" w:space="0" w:color="FFFFFF" w:themeColor="background1"/>
+          <w:right w:val="single" w:sz="8" w:space="0" w:color="FFFFFF" w:themeColor="background1"/>
+          <w:insideH w:val="nil"/>
+          <w:insideV w:val="single" w:sz="8" w:space="0" w:color="FFFFFF" w:themeColor="background1"/>
+        </w:tcBorders>
+        <w:shd w:val="clear" w:color="auto" w:fill="4BACC6" w:themeFill="accent5"/>
+      </w:tcPr>
+    </w:tblStylePr>
+    <w:tblStylePr w:type="lastRow">
+      <w:rPr>
+        <w:b/>
+        <w:bCs/>
+        <w:i w:val="0"/>
+        <w:iCs w:val="0"/>
+        <w:color w:val="FFFFFF" w:themeColor="background1"/>
+      </w:rPr>
+      <w:tblPr/>
+      <w:tcPr>
+        <w:tcBorders>
+          <w:top w:val="single" w:sz="24" w:space="0" w:color="FFFFFF" w:themeColor="background1"/>
+          <w:left w:val="single" w:sz="8" w:space="0" w:color="FFFFFF" w:themeColor="background1"/>
+          <w:bottom w:val="single" w:sz="8" w:space="0" w:color="FFFFFF" w:themeColor="background1"/>
+          <w:right w:val="single" w:sz="8" w:space="0" w:color="FFFFFF" w:themeColor="background1"/>
+          <w:insideH w:val="nil"/>
+          <w:insideV w:val="single" w:sz="8" w:space="0" w:color="FFFFFF" w:themeColor="background1"/>
+        </w:tcBorders>
+        <w:shd w:val="clear" w:color="auto" w:fill="4BACC6" w:themeFill="accent5"/>
+      </w:tcPr>
+    </w:tblStylePr>
+    <w:tblStylePr w:type="firstCol">
+      <w:rPr>
+        <w:b/>
+        <w:bCs/>
+        <w:i w:val="0"/>
+        <w:iCs w:val="0"/>
+        <w:color w:val="FFFFFF" w:themeColor="background1"/>
+      </w:rPr>
+      <w:tblPr/>
+      <w:tcPr>
+        <w:tcBorders>
+          <w:left w:val="single" w:sz="8" w:space="0" w:color="FFFFFF" w:themeColor="background1"/>
+          <w:right w:val="single" w:sz="24" w:space="0" w:color="FFFFFF" w:themeColor="background1"/>
+          <w:insideH w:val="nil"/>
+          <w:insideV w:val="nil"/>
+        </w:tcBorders>
+        <w:shd w:val="clear" w:color="auto" w:fill="4BACC6" w:themeFill="accent5"/>
+      </w:tcPr>
+    </w:tblStylePr>
+    <w:tblStylePr w:type="lastCol">
+      <w:rPr>
+        <w:b/>
+        <w:bCs/>
+        <w:i w:val="0"/>
+        <w:iCs w:val="0"/>
+        <w:color w:val="FFFFFF" w:themeColor="background1"/>
+      </w:rPr>
+      <w:tblPr/>
+      <w:tcPr>
+        <w:tcBorders>
+          <w:top w:val="nil"/>
+          <w:left w:val="single" w:sz="24" w:space="0" w:color="FFFFFF" w:themeColor="background1"/>
+          <w:bottom w:val="nil"/>
+          <w:right w:val="nil"/>
+          <w:insideH w:val="nil"/>
+          <w:insideV w:val="nil"/>
+        </w:tcBorders>
+        <w:shd w:val="clear" w:color="auto" w:fill="4BACC6" w:themeFill="accent5"/>
+      </w:tcPr>
+    </w:tblStylePr>
+    <w:tblStylePr w:type="band1Vert">
+      <w:tblPr/>
+      <w:tcPr>
+        <w:tcBorders>
+          <w:top w:val="single" w:sz="8" w:space="0" w:color="FFFFFF" w:themeColor="background1"/>
+          <w:left w:val="single" w:sz="8" w:space="0" w:color="FFFFFF" w:themeColor="background1"/>
+          <w:bottom w:val="single" w:sz="8" w:space="0" w:color="FFFFFF" w:themeColor="background1"/>
+          <w:right w:val="single" w:sz="8" w:space="0" w:color="FFFFFF" w:themeColor="background1"/>
+          <w:insideH w:val="nil"/>
+          <w:insideV w:val="nil"/>
+        </w:tcBorders>
+        <w:shd w:val="clear" w:color="auto" w:fill="A5D5E2" w:themeFill="accent5" w:themeFillTint="7F"/>
+      </w:tcPr>
+    </w:tblStylePr>
+    <w:tblStylePr w:type="band1Horz">
+      <w:tblPr/>
+      <w:tcPr>
+        <w:tcBorders>
+          <w:top w:val="single" w:sz="8" w:space="0" w:color="FFFFFF" w:themeColor="background1"/>
+          <w:left w:val="single" w:sz="8" w:space="0" w:color="FFFFFF" w:themeColor="background1"/>
+          <w:bottom w:val="single" w:sz="8" w:space="0" w:color="FFFFFF" w:themeColor="background1"/>
+          <w:right w:val="single" w:sz="8" w:space="0" w:color="FFFFFF" w:themeColor="background1"/>
+          <w:insideH w:val="single" w:sz="8" w:space="0" w:color="FFFFFF" w:themeColor="background1"/>
+          <w:insideV w:val="single" w:sz="8" w:space="0" w:color="FFFFFF" w:themeColor="background1"/>
+        </w:tcBorders>
+        <w:shd w:val="clear" w:color="auto" w:fill="A5D5E2" w:themeFill="accent5" w:themeFillTint="7F"/>
+      </w:tcPr>
+    </w:tblStylePr>
+  </w:style>
+  <w:style w:type="paragraph" w:styleId="ListParagraph">
+    <w:name w:val="List Paragraph"/>
+    <w:basedOn w:val="Normal"/>
+    <w:uiPriority w:val="34"/>
+    <w:qFormat/>
+    <w:rsid w:val="0018733F"/>
+    <w:pPr>
+      <w:ind w:left="720"/>
+      <w:contextualSpacing/>
+    </w:pPr>
   </w:style>
 </w:styles>
 </file>

--- a/Architect and Design/K15T2-Team2-Team Assignment3/NET vs J2EE.docx
+++ b/Architect and Design/K15T2-Team2-Team Assignment3/NET vs J2EE.docx
@@ -70,7 +70,17 @@
           <w:color w:val="000000"/>
           <w:shd w:val="clear" w:color="auto" w:fill="FFFFFF"/>
         </w:rPr>
-        <w:t xml:space="preserve">Owned by Microsoft Corporation (NASDAQ: MSFT) is an American multinational corporation that develops, manufactures, licenses, and supports a wide range of products and services predominantly related to computing through its various product divisions. </w:t>
+        <w:t xml:space="preserve">Owned by Microsoft Corporation (NASDAQ: MSFT) is an American multinational corporation that develops, manufactures, licenses, and supports a wide range of products and services predominantly related to computing through its </w:t>
+      </w:r>
+      <w:bookmarkStart w:id="0" w:name="_GoBack"/>
+      <w:bookmarkEnd w:id="0"/>
+      <w:r>
+        <w:rPr>
+          <w:rFonts w:ascii="Arial" w:hAnsi="Arial" w:cs="Arial"/>
+          <w:color w:val="000000"/>
+          <w:shd w:val="clear" w:color="auto" w:fill="FFFFFF"/>
+        </w:rPr>
+        <w:t xml:space="preserve">various product divisions. </w:t>
       </w:r>
       <w:r>
         <w:rPr>
@@ -78,15 +88,7 @@
           <w:color w:val="000000"/>
           <w:shd w:val="clear" w:color="auto" w:fill="FFFFFF"/>
         </w:rPr>
-        <w:t xml:space="preserve">Microsoft </w:t>
-      </w:r>
-      <w:r>
-        <w:rPr>
-          <w:rFonts w:ascii="Arial" w:hAnsi="Arial" w:cs="Arial"/>
-          <w:color w:val="000000"/>
-          <w:shd w:val="clear" w:color="auto" w:fill="FFFFFF"/>
-        </w:rPr>
-        <w:t>was e</w:t>
+        <w:t>Microsoft was e</w:t>
       </w:r>
       <w:r>
         <w:rPr>
@@ -146,10 +148,9 @@
           <w:color w:val="000000"/>
           <w:shd w:val="clear" w:color="auto" w:fill="FFFFFF"/>
         </w:rPr>
-        <w:lastRenderedPageBreak/>
         <w:drawing>
           <wp:inline distT="0" distB="0" distL="0" distR="0">
-            <wp:extent cx="4819650" cy="5810250"/>
+            <wp:extent cx="4286420" cy="5167423"/>
             <wp:effectExtent l="0" t="0" r="0" b="0"/>
             <wp:docPr id="3" name="Picture 3" descr="C:\Users\ASHISAI\Desktop\Capture.PNG"/>
             <wp:cNvGraphicFramePr>
@@ -180,7 +181,7 @@
                   <pic:spPr bwMode="auto">
                     <a:xfrm>
                       <a:off x="0" y="0"/>
-                      <a:ext cx="4819650" cy="5810250"/>
+                      <a:ext cx="4290018" cy="5171761"/>
                     </a:xfrm>
                     <a:prstGeom prst="rect">
                       <a:avLst/>
@@ -227,6 +228,7 @@
           <w:color w:val="000000"/>
           <w:shd w:val="clear" w:color="auto" w:fill="FFFFFF"/>
         </w:rPr>
+        <w:lastRenderedPageBreak/>
         <w:t>Version:</w:t>
       </w:r>
     </w:p>
@@ -698,14 +700,7 @@
                   <w:rStyle w:val="Hyperlink"/>
                   <w:rFonts w:ascii="Arial" w:hAnsi="Arial" w:cs="Arial"/>
                 </w:rPr>
-                <w:t>3.</w:t>
-              </w:r>
-              <w:r>
-                <w:rPr>
-                  <w:rStyle w:val="Hyperlink"/>
-                  <w:rFonts w:ascii="Arial" w:hAnsi="Arial" w:cs="Arial"/>
-                </w:rPr>
-                <w:t>0</w:t>
+                <w:t>3.0</w:t>
               </w:r>
             </w:hyperlink>
           </w:p>
@@ -1250,6 +1245,7 @@
           <w:rFonts w:ascii="Arial" w:hAnsi="Arial" w:cs="Arial"/>
           <w:noProof/>
         </w:rPr>
+        <w:lastRenderedPageBreak/>
         <w:drawing>
           <wp:inline distT="0" distB="0" distL="0" distR="0" wp14:anchorId="051DF9FC" wp14:editId="6A0BEA99">
             <wp:extent cx="5324475" cy="3762970"/>
@@ -1331,12 +1327,12 @@
       <w:tblPr>
         <w:tblStyle w:val="MediumGrid3-Accent5"/>
         <w:tblW w:w="0" w:type="auto"/>
-        <w:tblInd w:w="558" w:type="dxa"/>
+        <w:tblInd w:w="108" w:type="dxa"/>
         <w:tblLook w:val="04A0" w:firstRow="1" w:lastRow="0" w:firstColumn="1" w:lastColumn="0" w:noHBand="0" w:noVBand="1"/>
       </w:tblPr>
       <w:tblGrid>
-        <w:gridCol w:w="2430"/>
-        <w:gridCol w:w="5220"/>
+        <w:gridCol w:w="2880"/>
+        <w:gridCol w:w="6480"/>
       </w:tblGrid>
       <w:tr>
         <w:trPr>
@@ -1345,7 +1341,7 @@
         <w:tc>
           <w:tcPr>
             <w:cnfStyle w:val="001000000000" w:firstRow="0" w:lastRow="0" w:firstColumn="1" w:lastColumn="0" w:oddVBand="0" w:evenVBand="0" w:oddHBand="0" w:evenHBand="0" w:firstRowFirstColumn="0" w:firstRowLastColumn="0" w:lastRowFirstColumn="0" w:lastRowLastColumn="0"/>
-            <w:tcW w:w="2430" w:type="dxa"/>
+            <w:tcW w:w="2880" w:type="dxa"/>
           </w:tcPr>
           <w:p>
             <w:pPr>
@@ -1363,7 +1359,7 @@
         </w:tc>
         <w:tc>
           <w:tcPr>
-            <w:tcW w:w="5220" w:type="dxa"/>
+            <w:tcW w:w="6480" w:type="dxa"/>
           </w:tcPr>
           <w:p>
             <w:pPr>
@@ -1388,26 +1384,25 @@
         <w:tc>
           <w:tcPr>
             <w:cnfStyle w:val="001000000000" w:firstRow="0" w:lastRow="0" w:firstColumn="1" w:lastColumn="0" w:oddVBand="0" w:evenVBand="0" w:oddHBand="0" w:evenHBand="0" w:firstRowFirstColumn="0" w:firstRowLastColumn="0" w:lastRowFirstColumn="0" w:lastRowLastColumn="0"/>
-            <w:tcW w:w="2430" w:type="dxa"/>
-          </w:tcPr>
-          <w:p>
-            <w:pPr>
-              <w:rPr>
-                <w:rFonts w:ascii="Arial" w:hAnsi="Arial" w:cs="Arial"/>
-              </w:rPr>
-            </w:pPr>
-            <w:r>
-              <w:rPr>
-                <w:rFonts w:ascii="Arial" w:hAnsi="Arial" w:cs="Arial"/>
-              </w:rPr>
-              <w:lastRenderedPageBreak/>
+            <w:tcW w:w="2880" w:type="dxa"/>
+          </w:tcPr>
+          <w:p>
+            <w:pPr>
+              <w:rPr>
+                <w:rFonts w:ascii="Arial" w:hAnsi="Arial" w:cs="Arial"/>
+              </w:rPr>
+            </w:pPr>
+            <w:r>
+              <w:rPr>
+                <w:rFonts w:ascii="Arial" w:hAnsi="Arial" w:cs="Arial"/>
+              </w:rPr>
               <w:t xml:space="preserve">J2EE 1.2 </w:t>
             </w:r>
           </w:p>
         </w:tc>
         <w:tc>
           <w:tcPr>
-            <w:tcW w:w="5220" w:type="dxa"/>
+            <w:tcW w:w="6480" w:type="dxa"/>
           </w:tcPr>
           <w:p>
             <w:pPr>
@@ -1429,7 +1424,7 @@
         <w:tc>
           <w:tcPr>
             <w:cnfStyle w:val="001000000000" w:firstRow="0" w:lastRow="0" w:firstColumn="1" w:lastColumn="0" w:oddVBand="0" w:evenVBand="0" w:oddHBand="0" w:evenHBand="0" w:firstRowFirstColumn="0" w:firstRowLastColumn="0" w:lastRowFirstColumn="0" w:lastRowLastColumn="0"/>
-            <w:tcW w:w="2430" w:type="dxa"/>
+            <w:tcW w:w="2880" w:type="dxa"/>
           </w:tcPr>
           <w:p>
             <w:pPr>
@@ -1447,7 +1442,7 @@
         </w:tc>
         <w:tc>
           <w:tcPr>
-            <w:tcW w:w="5220" w:type="dxa"/>
+            <w:tcW w:w="6480" w:type="dxa"/>
           </w:tcPr>
           <w:p>
             <w:pPr>
@@ -1472,7 +1467,7 @@
         <w:tc>
           <w:tcPr>
             <w:cnfStyle w:val="001000000000" w:firstRow="0" w:lastRow="0" w:firstColumn="1" w:lastColumn="0" w:oddVBand="0" w:evenVBand="0" w:oddHBand="0" w:evenHBand="0" w:firstRowFirstColumn="0" w:firstRowLastColumn="0" w:lastRowFirstColumn="0" w:lastRowLastColumn="0"/>
-            <w:tcW w:w="2430" w:type="dxa"/>
+            <w:tcW w:w="2880" w:type="dxa"/>
           </w:tcPr>
           <w:p>
             <w:pPr>
@@ -1490,7 +1485,7 @@
         </w:tc>
         <w:tc>
           <w:tcPr>
-            <w:tcW w:w="5220" w:type="dxa"/>
+            <w:tcW w:w="6480" w:type="dxa"/>
           </w:tcPr>
           <w:p>
             <w:pPr>
@@ -1512,7 +1507,7 @@
         <w:tc>
           <w:tcPr>
             <w:cnfStyle w:val="001000000000" w:firstRow="0" w:lastRow="0" w:firstColumn="1" w:lastColumn="0" w:oddVBand="0" w:evenVBand="0" w:oddHBand="0" w:evenHBand="0" w:firstRowFirstColumn="0" w:firstRowLastColumn="0" w:lastRowFirstColumn="0" w:lastRowLastColumn="0"/>
-            <w:tcW w:w="2430" w:type="dxa"/>
+            <w:tcW w:w="2880" w:type="dxa"/>
           </w:tcPr>
           <w:p>
             <w:pPr>
@@ -1530,7 +1525,7 @@
         </w:tc>
         <w:tc>
           <w:tcPr>
-            <w:tcW w:w="5220" w:type="dxa"/>
+            <w:tcW w:w="6480" w:type="dxa"/>
           </w:tcPr>
           <w:p>
             <w:pPr>
@@ -1555,7 +1550,7 @@
         <w:tc>
           <w:tcPr>
             <w:cnfStyle w:val="001000000000" w:firstRow="0" w:lastRow="0" w:firstColumn="1" w:lastColumn="0" w:oddVBand="0" w:evenVBand="0" w:oddHBand="0" w:evenHBand="0" w:firstRowFirstColumn="0" w:firstRowLastColumn="0" w:lastRowFirstColumn="0" w:lastRowLastColumn="0"/>
-            <w:tcW w:w="2430" w:type="dxa"/>
+            <w:tcW w:w="2880" w:type="dxa"/>
           </w:tcPr>
           <w:p>
             <w:pPr>
@@ -1573,7 +1568,7 @@
         </w:tc>
         <w:tc>
           <w:tcPr>
-            <w:tcW w:w="5220" w:type="dxa"/>
+            <w:tcW w:w="6480" w:type="dxa"/>
           </w:tcPr>
           <w:p>
             <w:pPr>
@@ -1623,6 +1618,341 @@
         <w:t>3. Different between .NET and J2EE</w:t>
       </w:r>
     </w:p>
+    <w:tbl>
+      <w:tblPr>
+        <w:tblStyle w:val="MediumGrid3-Accent5"/>
+        <w:tblW w:w="0" w:type="auto"/>
+        <w:tblInd w:w="108" w:type="dxa"/>
+        <w:tblLook w:val="0420" w:firstRow="1" w:lastRow="0" w:firstColumn="0" w:lastColumn="0" w:noHBand="0" w:noVBand="1"/>
+      </w:tblPr>
+      <w:tblGrid>
+        <w:gridCol w:w="4680"/>
+        <w:gridCol w:w="4680"/>
+      </w:tblGrid>
+      <w:tr>
+        <w:trPr>
+          <w:cnfStyle w:val="100000000000" w:firstRow="1" w:lastRow="0" w:firstColumn="0" w:lastColumn="0" w:oddVBand="0" w:evenVBand="0" w:oddHBand="0" w:evenHBand="0" w:firstRowFirstColumn="0" w:firstRowLastColumn="0" w:lastRowFirstColumn="0" w:lastRowLastColumn="0"/>
+        </w:trPr>
+        <w:tc>
+          <w:tcPr>
+            <w:tcW w:w="4680" w:type="dxa"/>
+          </w:tcPr>
+          <w:p>
+            <w:pPr>
+              <w:spacing w:after="200" w:line="276" w:lineRule="auto"/>
+              <w:rPr>
+                <w:rFonts w:ascii="Arial" w:hAnsi="Arial" w:cs="Arial"/>
+              </w:rPr>
+            </w:pPr>
+            <w:r>
+              <w:rPr>
+                <w:rFonts w:ascii="Arial" w:hAnsi="Arial" w:cs="Arial"/>
+              </w:rPr>
+              <w:t>.NET</w:t>
+            </w:r>
+          </w:p>
+        </w:tc>
+        <w:tc>
+          <w:tcPr>
+            <w:tcW w:w="4680" w:type="dxa"/>
+          </w:tcPr>
+          <w:p>
+            <w:pPr>
+              <w:spacing w:after="200" w:line="276" w:lineRule="auto"/>
+              <w:rPr>
+                <w:rFonts w:ascii="Arial" w:hAnsi="Arial" w:cs="Arial"/>
+              </w:rPr>
+            </w:pPr>
+            <w:r>
+              <w:rPr>
+                <w:rFonts w:ascii="Arial" w:hAnsi="Arial" w:cs="Arial"/>
+              </w:rPr>
+              <w:t>Java</w:t>
+            </w:r>
+          </w:p>
+        </w:tc>
+      </w:tr>
+      <w:tr>
+        <w:trPr>
+          <w:cnfStyle w:val="000000100000" w:firstRow="0" w:lastRow="0" w:firstColumn="0" w:lastColumn="0" w:oddVBand="0" w:evenVBand="0" w:oddHBand="1" w:evenHBand="0" w:firstRowFirstColumn="0" w:firstRowLastColumn="0" w:lastRowFirstColumn="0" w:lastRowLastColumn="0"/>
+        </w:trPr>
+        <w:tc>
+          <w:tcPr>
+            <w:tcW w:w="4680" w:type="dxa"/>
+          </w:tcPr>
+          <w:p>
+            <w:pPr>
+              <w:rPr>
+                <w:rFonts w:ascii="Arial" w:hAnsi="Arial" w:cs="Arial"/>
+              </w:rPr>
+            </w:pPr>
+            <w:r>
+              <w:rPr>
+                <w:rFonts w:ascii="Arial" w:hAnsi="Arial" w:cs="Arial"/>
+              </w:rPr>
+              <w:t>Designed to support multiple different programming languages. Currently, 30 languages support the .NET architecture.</w:t>
+            </w:r>
+          </w:p>
+          <w:p>
+            <w:pPr>
+              <w:spacing w:after="200" w:line="276" w:lineRule="auto"/>
+              <w:rPr>
+                <w:rFonts w:ascii="Arial" w:hAnsi="Arial" w:cs="Arial"/>
+              </w:rPr>
+            </w:pPr>
+          </w:p>
+        </w:tc>
+        <w:tc>
+          <w:tcPr>
+            <w:tcW w:w="4680" w:type="dxa"/>
+          </w:tcPr>
+          <w:p>
+            <w:pPr>
+              <w:rPr>
+                <w:rFonts w:ascii="Arial" w:hAnsi="Arial" w:cs="Arial"/>
+              </w:rPr>
+            </w:pPr>
+            <w:r>
+              <w:rPr>
+                <w:rFonts w:ascii="Arial" w:hAnsi="Arial" w:cs="Arial"/>
+              </w:rPr>
+              <w:t>Though other languages' code can be converted to run under JVM, they don't acquire true cross-language capabilities.</w:t>
+            </w:r>
+          </w:p>
+          <w:p>
+            <w:pPr>
+              <w:spacing w:after="200" w:line="276" w:lineRule="auto"/>
+              <w:rPr>
+                <w:rFonts w:ascii="Arial" w:hAnsi="Arial" w:cs="Arial"/>
+              </w:rPr>
+            </w:pPr>
+          </w:p>
+        </w:tc>
+      </w:tr>
+      <w:tr>
+        <w:tc>
+          <w:tcPr>
+            <w:tcW w:w="4680" w:type="dxa"/>
+          </w:tcPr>
+          <w:p>
+            <w:pPr>
+              <w:rPr>
+                <w:rFonts w:ascii="Arial" w:hAnsi="Arial" w:cs="Arial"/>
+              </w:rPr>
+            </w:pPr>
+            <w:r>
+              <w:rPr>
+                <w:rFonts w:ascii="Arial" w:hAnsi="Arial" w:cs="Arial"/>
+              </w:rPr>
+              <w:t>Compiles the source code to Intermediate Language (I</w:t>
+            </w:r>
+            <w:r>
+              <w:rPr>
+                <w:rFonts w:ascii="Arial" w:hAnsi="Arial" w:cs="Arial"/>
+              </w:rPr>
+              <w:t>L), which is itself a language.</w:t>
+            </w:r>
+          </w:p>
+        </w:tc>
+        <w:tc>
+          <w:tcPr>
+            <w:tcW w:w="4680" w:type="dxa"/>
+          </w:tcPr>
+          <w:p>
+            <w:pPr>
+              <w:rPr>
+                <w:rFonts w:ascii="Arial" w:hAnsi="Arial" w:cs="Arial"/>
+              </w:rPr>
+            </w:pPr>
+            <w:r>
+              <w:rPr>
+                <w:rFonts w:ascii="Arial" w:hAnsi="Arial" w:cs="Arial"/>
+              </w:rPr>
+              <w:t xml:space="preserve">Compiles the source code to Java </w:t>
+            </w:r>
+            <w:proofErr w:type="spellStart"/>
+            <w:r>
+              <w:rPr>
+                <w:rFonts w:ascii="Arial" w:hAnsi="Arial" w:cs="Arial"/>
+              </w:rPr>
+              <w:t>bytecode</w:t>
+            </w:r>
+            <w:proofErr w:type="spellEnd"/>
+            <w:r>
+              <w:rPr>
+                <w:rFonts w:ascii="Arial" w:hAnsi="Arial" w:cs="Arial"/>
+              </w:rPr>
+              <w:t>, whi</w:t>
+            </w:r>
+            <w:r>
+              <w:rPr>
+                <w:rFonts w:ascii="Arial" w:hAnsi="Arial" w:cs="Arial"/>
+              </w:rPr>
+              <w:t>ch by itself is not a language.</w:t>
+            </w:r>
+          </w:p>
+        </w:tc>
+      </w:tr>
+      <w:tr>
+        <w:trPr>
+          <w:cnfStyle w:val="000000100000" w:firstRow="0" w:lastRow="0" w:firstColumn="0" w:lastColumn="0" w:oddVBand="0" w:evenVBand="0" w:oddHBand="1" w:evenHBand="0" w:firstRowFirstColumn="0" w:firstRowLastColumn="0" w:lastRowFirstColumn="0" w:lastRowLastColumn="0"/>
+        </w:trPr>
+        <w:tc>
+          <w:tcPr>
+            <w:tcW w:w="4680" w:type="dxa"/>
+          </w:tcPr>
+          <w:p>
+            <w:pPr>
+              <w:rPr>
+                <w:rFonts w:ascii="Arial" w:hAnsi="Arial" w:cs="Arial"/>
+              </w:rPr>
+            </w:pPr>
+            <w:r>
+              <w:rPr>
+                <w:rFonts w:ascii="Arial" w:hAnsi="Arial" w:cs="Arial"/>
+              </w:rPr>
+              <w:lastRenderedPageBreak/>
+              <w:t>CLR implements a contiguo</w:t>
+            </w:r>
+            <w:r>
+              <w:rPr>
+                <w:rFonts w:ascii="Arial" w:hAnsi="Arial" w:cs="Arial"/>
+              </w:rPr>
+              <w:t>us memory allocation algorithm.</w:t>
+            </w:r>
+          </w:p>
+        </w:tc>
+        <w:tc>
+          <w:tcPr>
+            <w:tcW w:w="4680" w:type="dxa"/>
+          </w:tcPr>
+          <w:p>
+            <w:pPr>
+              <w:rPr>
+                <w:rFonts w:ascii="Arial" w:hAnsi="Arial" w:cs="Arial"/>
+              </w:rPr>
+            </w:pPr>
+            <w:r>
+              <w:rPr>
+                <w:rFonts w:ascii="Arial" w:hAnsi="Arial" w:cs="Arial"/>
+              </w:rPr>
+              <w:t>JVM implements a noncontiguous mem</w:t>
+            </w:r>
+            <w:r>
+              <w:rPr>
+                <w:rFonts w:ascii="Arial" w:hAnsi="Arial" w:cs="Arial"/>
+              </w:rPr>
+              <w:t>ory allocation algorithm.</w:t>
+            </w:r>
+          </w:p>
+        </w:tc>
+      </w:tr>
+      <w:tr>
+        <w:tc>
+          <w:tcPr>
+            <w:tcW w:w="4680" w:type="dxa"/>
+          </w:tcPr>
+          <w:p>
+            <w:pPr>
+              <w:rPr>
+                <w:rFonts w:ascii="Arial" w:hAnsi="Arial" w:cs="Arial"/>
+              </w:rPr>
+            </w:pPr>
+            <w:r>
+              <w:rPr>
+                <w:rFonts w:ascii="Arial" w:hAnsi="Arial" w:cs="Arial"/>
+              </w:rPr>
+              <w:t xml:space="preserve">Compiles the source code twice during the process of converting to native code. Compiling </w:t>
+            </w:r>
+            <w:r>
+              <w:rPr>
+                <w:rFonts w:ascii="Arial" w:hAnsi="Arial" w:cs="Arial"/>
+              </w:rPr>
+              <w:t>works faster than interpreting.</w:t>
+            </w:r>
+          </w:p>
+        </w:tc>
+        <w:tc>
+          <w:tcPr>
+            <w:tcW w:w="4680" w:type="dxa"/>
+          </w:tcPr>
+          <w:p>
+            <w:pPr>
+              <w:rPr>
+                <w:rFonts w:ascii="Arial" w:hAnsi="Arial" w:cs="Arial"/>
+              </w:rPr>
+            </w:pPr>
+            <w:r>
+              <w:rPr>
+                <w:rFonts w:ascii="Arial" w:hAnsi="Arial" w:cs="Arial"/>
+              </w:rPr>
+              <w:t>Compiles and interprets the source code once during the process of converting it to native code.</w:t>
+            </w:r>
+          </w:p>
+        </w:tc>
+      </w:tr>
+      <w:tr>
+        <w:trPr>
+          <w:cnfStyle w:val="000000100000" w:firstRow="0" w:lastRow="0" w:firstColumn="0" w:lastColumn="0" w:oddVBand="0" w:evenVBand="0" w:oddHBand="1" w:evenHBand="0" w:firstRowFirstColumn="0" w:firstRowLastColumn="0" w:lastRowFirstColumn="0" w:lastRowLastColumn="0"/>
+        </w:trPr>
+        <w:tc>
+          <w:tcPr>
+            <w:tcW w:w="4680" w:type="dxa"/>
+          </w:tcPr>
+          <w:p>
+            <w:pPr>
+              <w:spacing w:after="200" w:line="276" w:lineRule="auto"/>
+              <w:rPr>
+                <w:rFonts w:ascii="Arial" w:hAnsi="Arial" w:cs="Arial"/>
+              </w:rPr>
+            </w:pPr>
+            <w:r>
+              <w:rPr>
+                <w:rFonts w:ascii="Arial" w:hAnsi="Arial" w:cs="Arial"/>
+              </w:rPr>
+              <w:t xml:space="preserve">Can only runs on </w:t>
+            </w:r>
+            <w:r>
+              <w:rPr>
+                <w:rFonts w:ascii="Arial" w:hAnsi="Arial" w:cs="Arial"/>
+              </w:rPr>
+              <w:t>W</w:t>
+            </w:r>
+            <w:r>
+              <w:rPr>
+                <w:rFonts w:ascii="Arial" w:hAnsi="Arial" w:cs="Arial"/>
+              </w:rPr>
+              <w:t>indows</w:t>
+            </w:r>
+            <w:r>
+              <w:rPr>
+                <w:rFonts w:ascii="Arial" w:hAnsi="Arial" w:cs="Arial"/>
+              </w:rPr>
+              <w:t xml:space="preserve"> Operation System</w:t>
+            </w:r>
+          </w:p>
+        </w:tc>
+        <w:tc>
+          <w:tcPr>
+            <w:tcW w:w="4680" w:type="dxa"/>
+          </w:tcPr>
+          <w:p>
+            <w:pPr>
+              <w:spacing w:after="200" w:line="276" w:lineRule="auto"/>
+              <w:rPr>
+                <w:rFonts w:ascii="Arial" w:hAnsi="Arial" w:cs="Arial"/>
+              </w:rPr>
+            </w:pPr>
+            <w:r>
+              <w:rPr>
+                <w:rFonts w:ascii="Arial" w:hAnsi="Arial" w:cs="Arial"/>
+              </w:rPr>
+              <w:t>Java is platform independent. This means that it will run on just about any operating system.</w:t>
+            </w:r>
+          </w:p>
+        </w:tc>
+      </w:tr>
+    </w:tbl>
     <w:p>
       <w:pPr>
         <w:rPr>
@@ -1634,138 +1964,14 @@
       <w:pPr>
         <w:rPr>
           <w:rFonts w:ascii="Arial" w:hAnsi="Arial" w:cs="Arial"/>
-          <w:color w:val="000000"/>
+          <w:b/>
         </w:rPr>
       </w:pPr>
       <w:r>
         <w:rPr>
           <w:rFonts w:ascii="Arial" w:hAnsi="Arial" w:cs="Arial"/>
-          <w:color w:val="000000"/>
-        </w:rPr>
-        <w:t xml:space="preserve">Are there other related and/or competing standards? If so, list them and briefly explain how they differ from the standard you are analyzing. </w:t>
-      </w:r>
-    </w:p>
-    <w:p>
-      <w:pPr>
-        <w:rPr>
-          <w:rFonts w:ascii="Arial" w:hAnsi="Arial" w:cs="Arial"/>
-        </w:rPr>
-      </w:pPr>
-      <w:r>
-        <w:rPr>
-          <w:rFonts w:ascii="Arial" w:hAnsi="Arial" w:cs="Arial"/>
-        </w:rPr>
-        <w:t>Microsoft .NET programs run inside t</w:t>
-      </w:r>
-      <w:bookmarkStart w:id="0" w:name="_GoBack"/>
-      <w:bookmarkEnd w:id="0"/>
-      <w:r>
-        <w:rPr>
-          <w:rFonts w:ascii="Arial" w:hAnsi="Arial" w:cs="Arial"/>
-        </w:rPr>
-        <w:t>he Common Language Runtime (CLR), just as J2EE programs run inside the Java Virtual Machine (JVM). The .NET Framework adds a rich library of functionality to the CLR, considerably stronger than the additional capabilities J2EE brings to the JVM. In J2EE, even simple tasks become difficult. For example, EJB performance problems cause most programmers to use bimodal data access, which requires them to write twice as much code.</w:t>
-      </w:r>
-    </w:p>
-    <w:p>
-      <w:pPr>
-        <w:rPr>
-          <w:rFonts w:ascii="Arial" w:hAnsi="Arial" w:cs="Arial"/>
-        </w:rPr>
-      </w:pPr>
-    </w:p>
-    <w:p>
-      <w:pPr>
-        <w:rPr>
-          <w:rFonts w:ascii="Arial" w:hAnsi="Arial" w:cs="Arial"/>
-        </w:rPr>
-      </w:pPr>
-      <w:r>
-        <w:rPr>
-          <w:rFonts w:ascii="Arial" w:hAnsi="Arial" w:cs="Arial"/>
-        </w:rPr>
-        <w:t>Because the .NET Framework is so rich, programmers will typically need to write significantly fewer lines of code than they will with J2EE. For example, one of J2EE’s most ardent supporters recently concluded that the most optimized Java Pet Store possible requires 14,004 lines of code under J2EE, but only 2,096 using the .NET Framework.</w:t>
-      </w:r>
-    </w:p>
-    <w:p>
-      <w:pPr>
-        <w:rPr>
-          <w:rFonts w:ascii="Arial" w:hAnsi="Arial" w:cs="Arial"/>
-        </w:rPr>
-      </w:pPr>
-    </w:p>
-    <w:p>
-      <w:pPr>
-        <w:rPr>
-          <w:rFonts w:ascii="Arial" w:hAnsi="Arial" w:cs="Arial"/>
-        </w:rPr>
-      </w:pPr>
-      <w:r>
-        <w:rPr>
-          <w:rFonts w:ascii="Arial" w:hAnsi="Arial" w:cs="Arial"/>
-        </w:rPr>
-        <w:t>The total cost of a solution consists of how much money an enterprise spends to build and then deploy the application. In both cases, Microsoft .NET offers a significant advantage over J2EE.</w:t>
-      </w:r>
-    </w:p>
-    <w:p>
-      <w:pPr>
-        <w:rPr>
-          <w:rFonts w:ascii="Arial" w:hAnsi="Arial" w:cs="Arial"/>
-        </w:rPr>
-      </w:pPr>
-      <w:r>
-        <w:rPr>
-          <w:rFonts w:ascii="Arial" w:hAnsi="Arial" w:cs="Arial"/>
-        </w:rPr>
-        <w:t>When building a J2EE solution, programmers have a severely limited range of language choice, they can only use Java. On the other hand, the .NET Framework supports almost 30 languages.</w:t>
-      </w:r>
-    </w:p>
-    <w:p>
-      <w:pPr>
-        <w:rPr>
-          <w:rFonts w:ascii="Arial" w:hAnsi="Arial" w:cs="Arial"/>
-        </w:rPr>
-      </w:pPr>
-    </w:p>
-    <w:p>
-      <w:pPr>
-        <w:rPr>
-          <w:rFonts w:ascii="Arial" w:hAnsi="Arial" w:cs="Arial"/>
-        </w:rPr>
-      </w:pPr>
-      <w:r>
-        <w:rPr>
-          <w:rFonts w:ascii="Arial" w:hAnsi="Arial" w:cs="Arial"/>
-        </w:rPr>
-        <w:t>Finally, because performance data indicates that J2EE solutions support fewer users than .NET solutions on comparable hardware, the J2EE solutions will generally require more of these more expensive servers. .NET solutions are simply less expensive to build, less expensive to deploy, and less expensive to maintain.</w:t>
-      </w:r>
-    </w:p>
-    <w:p>
-      <w:pPr>
-        <w:rPr>
-          <w:rFonts w:ascii="Arial" w:hAnsi="Arial" w:cs="Arial"/>
-        </w:rPr>
-      </w:pPr>
-    </w:p>
-    <w:p>
-      <w:pPr>
-        <w:rPr>
-          <w:rFonts w:ascii="Arial" w:hAnsi="Arial" w:cs="Arial"/>
-        </w:rPr>
-      </w:pPr>
-    </w:p>
-    <w:p>
-      <w:pPr>
-        <w:rPr>
-          <w:rFonts w:ascii="Arial" w:hAnsi="Arial" w:cs="Arial"/>
           <w:b/>
         </w:rPr>
-      </w:pPr>
-      <w:r>
-        <w:rPr>
-          <w:rFonts w:ascii="Arial" w:hAnsi="Arial" w:cs="Arial"/>
-          <w:b/>
-        </w:rPr>
-        <w:lastRenderedPageBreak/>
         <w:t>Source:</w:t>
       </w:r>
     </w:p>
@@ -1837,6 +2043,7 @@
     <w:p>
       <w:pPr>
         <w:rPr>
+          <w:rStyle w:val="Hyperlink"/>
           <w:rFonts w:ascii="Arial" w:hAnsi="Arial" w:cs="Arial"/>
         </w:rPr>
       </w:pPr>
@@ -1847,6 +2054,22 @@
             <w:rFonts w:ascii="Arial" w:hAnsi="Arial" w:cs="Arial"/>
           </w:rPr>
           <w:t>http://edndoc.esri.com/arcobjects/9.1/ArcGISDevHelp/DevelopmentEnvs/DotNet/Introduction.htm</w:t>
+        </w:r>
+      </w:hyperlink>
+    </w:p>
+    <w:p>
+      <w:pPr>
+        <w:rPr>
+          <w:rStyle w:val="Hyperlink"/>
+        </w:rPr>
+      </w:pPr>
+      <w:hyperlink r:id="rId21" w:history="1">
+        <w:r>
+          <w:rPr>
+            <w:rStyle w:val="Hyperlink"/>
+            <w:rFonts w:ascii="Arial" w:hAnsi="Arial" w:cs="Arial"/>
+          </w:rPr>
+          <w:t>http://www.informit.com/articles/article.aspx?p=24924&amp;seqNum=4</w:t>
         </w:r>
       </w:hyperlink>
     </w:p>
@@ -2546,7 +2769,6 @@
   <w:style w:type="character" w:default="1" w:styleId="DefaultParagraphFont">
     <w:name w:val="Default Paragraph Font"/>
     <w:uiPriority w:val="1"/>
-    <w:semiHidden/>
     <w:unhideWhenUsed/>
   </w:style>
   <w:style w:type="table" w:default="1" w:styleId="TableNormal">
@@ -3000,7 +3222,6 @@
   <w:style w:type="character" w:default="1" w:styleId="DefaultParagraphFont">
     <w:name w:val="Default Paragraph Font"/>
     <w:uiPriority w:val="1"/>
-    <w:semiHidden/>
     <w:unhideWhenUsed/>
   </w:style>
   <w:style w:type="table" w:default="1" w:styleId="TableNormal">
